--- a/Protocolo_DGL_161018.docx
+++ b/Protocolo_DGL_161018.docx
@@ -207,23 +207,7 @@
           <w:sz w:val="24"/>
           <w:szCs w:val="24"/>
         </w:rPr>
-        <w:t xml:space="preserve">ontrol de Temperatura y Humedad Relativa para un invernadero, utilizando métodos </w:t>
-      </w:r>
-      <w:proofErr w:type="spellStart"/>
-      <w:r>
-        <w:rPr>
-          <w:sz w:val="24"/>
-          <w:szCs w:val="24"/>
-        </w:rPr>
-        <w:t>neurodifusos</w:t>
-      </w:r>
-      <w:proofErr w:type="spellEnd"/>
-      <w:r>
-        <w:rPr>
-          <w:sz w:val="24"/>
-          <w:szCs w:val="24"/>
-        </w:rPr>
-        <w:t>.</w:t>
+        <w:t>ontrol de Temperatura y Humedad Relativa para un invernadero, utilizando métodos neurodifusos.</w:t>
       </w:r>
       <w:r>
         <w:rPr>
@@ -297,25 +281,7 @@
           <w:sz w:val="24"/>
           <w:szCs w:val="24"/>
         </w:rPr>
-        <w:t xml:space="preserve">Lázaro </w:t>
-      </w:r>
-      <w:proofErr w:type="spellStart"/>
-      <w:r>
-        <w:rPr>
-          <w:b/>
-          <w:sz w:val="24"/>
-          <w:szCs w:val="24"/>
-        </w:rPr>
-        <w:t>Audelo</w:t>
-      </w:r>
-      <w:proofErr w:type="spellEnd"/>
-      <w:r>
-        <w:rPr>
-          <w:b/>
-          <w:sz w:val="24"/>
-          <w:szCs w:val="24"/>
-        </w:rPr>
-        <w:t xml:space="preserve"> Diana Laura (12161328)</w:t>
+        <w:t>Lázaro Audelo Diana Laura (12161328)</w:t>
       </w:r>
     </w:p>
     <w:p>
@@ -591,6 +557,7 @@
           <w:id w:val="-295828830"/>
           <w:citation/>
         </w:sdtPr>
+        <w:sdtEndPr/>
         <w:sdtContent>
           <w:r>
             <w:rPr>
@@ -726,6 +693,7 @@
           <w:id w:val="-1217275383"/>
           <w:citation/>
         </w:sdtPr>
+        <w:sdtEndPr/>
         <w:sdtContent>
           <w:r>
             <w:rPr>
@@ -1111,112 +1079,15 @@
           <w:szCs w:val="24"/>
         </w:rPr>
       </w:pPr>
-    </w:p>
-    <w:p>
-      <w:pPr>
-        <w:spacing w:line="360" w:lineRule="auto"/>
-        <w:contextualSpacing w:val="0"/>
-        <w:jc w:val="both"/>
-        <w:rPr>
-          <w:sz w:val="24"/>
-          <w:szCs w:val="24"/>
-        </w:rPr>
-      </w:pPr>
-      <w:r>
-        <w:rPr>
-          <w:sz w:val="24"/>
-          <w:szCs w:val="24"/>
-        </w:rPr>
-        <w:t>Además, con el uso de redes n</w:t>
-      </w:r>
-      <w:r>
-        <w:rPr>
-          <w:sz w:val="24"/>
-          <w:szCs w:val="24"/>
-        </w:rPr>
-        <w:t>euronales artificiales, se puede</w:t>
-      </w:r>
-      <w:r>
-        <w:rPr>
-          <w:sz w:val="24"/>
-          <w:szCs w:val="24"/>
-        </w:rPr>
-        <w:t xml:space="preserve"> pred</w:t>
-      </w:r>
-      <w:r>
-        <w:rPr>
-          <w:sz w:val="24"/>
-          <w:szCs w:val="24"/>
-        </w:rPr>
-        <w:t>ecir el comportamiento de las</w:t>
-      </w:r>
-      <w:r>
-        <w:rPr>
-          <w:sz w:val="24"/>
-          <w:szCs w:val="24"/>
-        </w:rPr>
-        <w:t xml:space="preserve"> variables</w:t>
-      </w:r>
-      <w:r>
-        <w:rPr>
-          <w:sz w:val="24"/>
-          <w:szCs w:val="24"/>
-        </w:rPr>
-        <w:t xml:space="preserve"> climáticas de un invernadero (temperatura, humedad relativa, dióxido de carbono e iluminación)</w:t>
-      </w:r>
-      <w:r>
-        <w:rPr>
-          <w:sz w:val="24"/>
-          <w:szCs w:val="24"/>
-        </w:rPr>
-        <w:t xml:space="preserve"> para poder tomar acciones preventivas ante cambios bruscos </w:t>
-      </w:r>
-      <w:r>
-        <w:rPr>
-          <w:sz w:val="24"/>
-          <w:szCs w:val="24"/>
-        </w:rPr>
-        <w:t xml:space="preserve">que puedan presentar dichas variables </w:t>
-      </w:r>
-      <w:r>
-        <w:rPr>
-          <w:sz w:val="24"/>
-          <w:szCs w:val="24"/>
-        </w:rPr>
-        <w:t>pudiendo</w:t>
-      </w:r>
-      <w:r>
-        <w:rPr>
-          <w:sz w:val="24"/>
-          <w:szCs w:val="24"/>
-        </w:rPr>
-        <w:t xml:space="preserve"> llegar a afectar a la planta o a generar condiciones ambientales </w:t>
-      </w:r>
-      <w:r>
-        <w:rPr>
-          <w:sz w:val="24"/>
-          <w:szCs w:val="24"/>
-        </w:rPr>
-        <w:t xml:space="preserve">que favorezcan </w:t>
-      </w:r>
-      <w:r>
-        <w:rPr>
-          <w:sz w:val="24"/>
-          <w:szCs w:val="24"/>
-        </w:rPr>
-        <w:t>la propagación de plagas.</w:t>
-      </w:r>
-    </w:p>
-    <w:p>
-      <w:pPr>
-        <w:spacing w:line="360" w:lineRule="auto"/>
-        <w:contextualSpacing w:val="0"/>
-        <w:jc w:val="both"/>
-        <w:rPr>
-          <w:sz w:val="24"/>
-          <w:szCs w:val="24"/>
-        </w:rPr>
-      </w:pPr>
+      <w:r>
+        <w:rPr>
+          <w:sz w:val="24"/>
+          <w:szCs w:val="24"/>
+        </w:rPr>
+        <w:t>Borré un párrafo</w:t>
+      </w:r>
+      <w:bookmarkStart w:id="4" w:name="_GoBack"/>
+      <w:bookmarkEnd w:id="4"/>
     </w:p>
     <w:p>
       <w:pPr>
@@ -1239,12 +1110,12 @@
       <w:pPr>
         <w:pStyle w:val="Titulo2"/>
       </w:pPr>
-      <w:bookmarkStart w:id="4" w:name="_Toc527017696"/>
+      <w:bookmarkStart w:id="5" w:name="_Toc527017696"/>
       <w:r>
         <w:lastRenderedPageBreak/>
         <w:t>Hipótesis</w:t>
       </w:r>
-      <w:bookmarkEnd w:id="4"/>
+      <w:bookmarkEnd w:id="5"/>
     </w:p>
     <w:p>
       <w:pPr>
@@ -1268,21 +1139,21 @@
       <w:pPr>
         <w:pStyle w:val="Titulo2"/>
       </w:pPr>
-      <w:bookmarkStart w:id="5" w:name="_Toc527017697"/>
+      <w:bookmarkStart w:id="6" w:name="_Toc527017697"/>
       <w:r>
         <w:t>Objetivos</w:t>
       </w:r>
-      <w:bookmarkEnd w:id="5"/>
+      <w:bookmarkEnd w:id="6"/>
     </w:p>
     <w:p>
       <w:pPr>
         <w:pStyle w:val="Titulo3"/>
       </w:pPr>
-      <w:bookmarkStart w:id="6" w:name="_Toc527017698"/>
+      <w:bookmarkStart w:id="7" w:name="_Toc527017698"/>
       <w:r>
         <w:t>Objetivo General</w:t>
       </w:r>
-      <w:bookmarkEnd w:id="6"/>
+      <w:bookmarkEnd w:id="7"/>
     </w:p>
     <w:p>
       <w:pPr>
@@ -1349,11 +1220,11 @@
       <w:pPr>
         <w:pStyle w:val="Titulo3"/>
       </w:pPr>
-      <w:bookmarkStart w:id="7" w:name="_Toc527017699"/>
+      <w:bookmarkStart w:id="8" w:name="_Toc527017699"/>
       <w:r>
         <w:t>Objetivos Específicos</w:t>
       </w:r>
-      <w:bookmarkEnd w:id="7"/>
+      <w:bookmarkEnd w:id="8"/>
     </w:p>
     <w:p>
       <w:pPr>
@@ -1593,7 +1464,7 @@
       <w:pPr>
         <w:pStyle w:val="Titulo2"/>
       </w:pPr>
-      <w:bookmarkStart w:id="8" w:name="_Toc527017705"/>
+      <w:bookmarkStart w:id="9" w:name="_Toc527017705"/>
       <w:r>
         <w:lastRenderedPageBreak/>
         <w:t>Estado del arte</w:t>
@@ -1622,39 +1493,7 @@
           <w:sz w:val="24"/>
           <w:szCs w:val="24"/>
         </w:rPr>
-        <w:t xml:space="preserve">Un grupo de expertos de la UNAM en colaboración con Instituto de Ciencias Físicas, el </w:t>
-      </w:r>
-      <w:proofErr w:type="spellStart"/>
-      <w:r>
-        <w:rPr>
-          <w:sz w:val="24"/>
-          <w:szCs w:val="24"/>
-        </w:rPr>
-        <w:t>IBt</w:t>
-      </w:r>
-      <w:proofErr w:type="spellEnd"/>
-      <w:r>
-        <w:rPr>
-          <w:sz w:val="24"/>
-          <w:szCs w:val="24"/>
-        </w:rPr>
-        <w:t xml:space="preserve">, el </w:t>
-      </w:r>
-      <w:proofErr w:type="spellStart"/>
-      <w:r>
-        <w:rPr>
-          <w:sz w:val="24"/>
-          <w:szCs w:val="24"/>
-        </w:rPr>
-        <w:t>IIBm</w:t>
-      </w:r>
-      <w:proofErr w:type="spellEnd"/>
-      <w:r>
-        <w:rPr>
-          <w:sz w:val="24"/>
-          <w:szCs w:val="24"/>
-        </w:rPr>
-        <w:t xml:space="preserve">, científicos del Colegio de Postgraduados y de Fideicomisos Instituidos con la Agricultura, desarrollaron un proyecto llamado </w:t>
+        <w:t xml:space="preserve">Un grupo de expertos de la UNAM en colaboración con Instituto de Ciencias Físicas, el IBt, el IIBm, científicos del Colegio de Postgraduados y de Fideicomisos Instituidos con la Agricultura, desarrollaron un proyecto llamado </w:t>
       </w:r>
       <w:r>
         <w:rPr>
@@ -1671,9 +1510,16 @@
           <w:sz w:val="24"/>
           <w:szCs w:val="24"/>
         </w:rPr>
-        <w:t xml:space="preserve">el cual es capaz de cuantificar los parámetros principales de un invernadero (temperatura, humedad relativa, radiación solar, acidez y conductividad eléctrica del suelo, además de controlar la humedad en sustratos estructurados, con el objetivo de producir hortalizas de alta calidad, en base de las bacterias </w:t>
-      </w:r>
-      <w:proofErr w:type="spellStart"/>
+        <w:t xml:space="preserve">el cual es capaz de cuantificar los parámetros principales de un invernadero (temperatura, humedad relativa, radiación solar, acidez y conductividad eléctrica del suelo, además de controlar la humedad en sustratos estructurados, con el objetivo de producir hortalizas de alta calidad, en base de las bacterias Bacillus subtilis </w:t>
+      </w:r>
+      <w:r>
+        <w:rPr>
+          <w:i/>
+          <w:sz w:val="24"/>
+          <w:szCs w:val="24"/>
+        </w:rPr>
+        <w:t xml:space="preserve">y </w:t>
+      </w:r>
       <w:r>
         <w:rPr>
           <w:rStyle w:val="nfasis"/>
@@ -1681,125 +1527,7 @@
           <w:sz w:val="24"/>
           <w:szCs w:val="24"/>
         </w:rPr>
-        <w:t>Bacillus</w:t>
-      </w:r>
-      <w:proofErr w:type="spellEnd"/>
-      <w:r>
-        <w:rPr>
-          <w:rStyle w:val="nfasis"/>
-          <w:i w:val="0"/>
-          <w:sz w:val="24"/>
-          <w:szCs w:val="24"/>
-        </w:rPr>
-        <w:t xml:space="preserve"> </w:t>
-      </w:r>
-      <w:proofErr w:type="spellStart"/>
-      <w:r>
-        <w:rPr>
-          <w:rStyle w:val="nfasis"/>
-          <w:i w:val="0"/>
-          <w:sz w:val="24"/>
-          <w:szCs w:val="24"/>
-        </w:rPr>
-        <w:t>subtilis</w:t>
-      </w:r>
-      <w:proofErr w:type="spellEnd"/>
-      <w:r>
-        <w:rPr>
-          <w:rStyle w:val="nfasis"/>
-          <w:i w:val="0"/>
-          <w:sz w:val="24"/>
-          <w:szCs w:val="24"/>
-        </w:rPr>
-        <w:t xml:space="preserve"> </w:t>
-      </w:r>
-      <w:r>
-        <w:rPr>
-          <w:i/>
-          <w:sz w:val="24"/>
-          <w:szCs w:val="24"/>
-        </w:rPr>
-        <w:t xml:space="preserve">y </w:t>
-      </w:r>
-      <w:proofErr w:type="spellStart"/>
-      <w:r>
-        <w:rPr>
-          <w:rStyle w:val="nfasis"/>
-          <w:i w:val="0"/>
-          <w:sz w:val="24"/>
-          <w:szCs w:val="24"/>
-        </w:rPr>
-        <w:t>Azospirillum</w:t>
-      </w:r>
-      <w:proofErr w:type="spellEnd"/>
-      <w:r>
-        <w:rPr>
-          <w:rStyle w:val="nfasis"/>
-          <w:i w:val="0"/>
-          <w:sz w:val="24"/>
-          <w:szCs w:val="24"/>
-        </w:rPr>
-        <w:t xml:space="preserve"> </w:t>
-      </w:r>
-      <w:proofErr w:type="spellStart"/>
-      <w:r>
-        <w:rPr>
-          <w:rStyle w:val="nfasis"/>
-          <w:i w:val="0"/>
-          <w:sz w:val="24"/>
-          <w:szCs w:val="24"/>
-        </w:rPr>
-        <w:t>brasilense</w:t>
-      </w:r>
-      <w:proofErr w:type="spellEnd"/>
-      <w:r>
-        <w:rPr>
-          <w:rStyle w:val="nfasis"/>
-          <w:i w:val="0"/>
-          <w:sz w:val="24"/>
-          <w:szCs w:val="24"/>
-        </w:rPr>
-        <w:t xml:space="preserve">, creados por integrantes del </w:t>
-      </w:r>
-      <w:proofErr w:type="spellStart"/>
-      <w:r>
-        <w:rPr>
-          <w:rStyle w:val="nfasis"/>
-          <w:i w:val="0"/>
-          <w:sz w:val="24"/>
-          <w:szCs w:val="24"/>
-        </w:rPr>
-        <w:t>IBt</w:t>
-      </w:r>
-      <w:proofErr w:type="spellEnd"/>
-      <w:r>
-        <w:rPr>
-          <w:rStyle w:val="nfasis"/>
-          <w:i w:val="0"/>
-          <w:sz w:val="24"/>
-          <w:szCs w:val="24"/>
-        </w:rPr>
-        <w:t xml:space="preserve"> y el </w:t>
-      </w:r>
-      <w:proofErr w:type="spellStart"/>
-      <w:r>
-        <w:rPr>
-          <w:rStyle w:val="nfasis"/>
-          <w:i w:val="0"/>
-          <w:sz w:val="24"/>
-          <w:szCs w:val="24"/>
-        </w:rPr>
-        <w:t>IIBm</w:t>
-      </w:r>
-      <w:proofErr w:type="spellEnd"/>
-      <w:r>
-        <w:rPr>
-          <w:rStyle w:val="nfasis"/>
-          <w:i w:val="0"/>
-          <w:sz w:val="24"/>
-          <w:szCs w:val="24"/>
-        </w:rPr>
-        <w:t xml:space="preserve"> respectivamente y con apoyo de tecnologías multidisciplinarias que integran control de variables climáticas y optimización del uso de agua. </w:t>
+        <w:t xml:space="preserve">Azospirillum brasilense, creados por integrantes del IBt y el IIBm respectivamente y con apoyo de tecnologías multidisciplinarias que integran control de variables climáticas y optimización del uso de agua. </w:t>
       </w:r>
       <w:sdt>
         <w:sdtPr>
@@ -1812,6 +1540,11 @@
           <w:id w:val="-1200541181"/>
           <w:citation/>
         </w:sdtPr>
+        <w:sdtEndPr>
+          <w:rPr>
+            <w:rStyle w:val="nfasis"/>
+          </w:rPr>
+        </w:sdtEndPr>
         <w:sdtContent>
           <w:r>
             <w:rPr>
@@ -1923,6 +1656,7 @@
           <w:id w:val="-64875015"/>
           <w:citation/>
         </w:sdtPr>
+        <w:sdtEndPr/>
         <w:sdtContent>
           <w:r>
             <w:rPr>
@@ -2069,50 +1803,20 @@
           <w:i/>
           <w:sz w:val="24"/>
         </w:rPr>
-        <w:t xml:space="preserve"> Modelos </w:t>
-      </w:r>
-      <w:proofErr w:type="spellStart"/>
+        <w:t xml:space="preserve"> Modelos neuro–difusos para temperatura y humedad del aire en invernaderos tipo cenital y capilla en el centro de México</w:t>
+      </w:r>
       <w:r>
         <w:rPr>
           <w:i/>
           <w:sz w:val="24"/>
         </w:rPr>
-        <w:t>neuro</w:t>
-      </w:r>
-      <w:proofErr w:type="spellEnd"/>
-      <w:r>
-        <w:rPr>
-          <w:i/>
-          <w:sz w:val="24"/>
-        </w:rPr>
-        <w:t>–difusos para temperatura y humedad del aire en invernaderos tipo cenital y capilla en el centro de México</w:t>
-      </w:r>
-      <w:r>
-        <w:rPr>
-          <w:i/>
-          <w:sz w:val="24"/>
-        </w:rPr>
         <w:t xml:space="preserve">, </w:t>
       </w:r>
       <w:r>
         <w:rPr>
           <w:sz w:val="24"/>
         </w:rPr>
-        <w:t xml:space="preserve">de la Universidad Autónoma de Chapingo, se desarrolló un modelo </w:t>
-      </w:r>
-      <w:proofErr w:type="spellStart"/>
-      <w:r>
-        <w:rPr>
-          <w:sz w:val="24"/>
-        </w:rPr>
-        <w:t>neurodifuso</w:t>
-      </w:r>
-      <w:proofErr w:type="spellEnd"/>
-      <w:r>
-        <w:rPr>
-          <w:sz w:val="24"/>
-        </w:rPr>
-        <w:t xml:space="preserve"> para la predicción de la humedad y la temperatura del aire de un invernadero </w:t>
+        <w:t xml:space="preserve">de la Universidad Autónoma de Chapingo, se desarrolló un modelo neurodifuso para la predicción de la humedad y la temperatura del aire de un invernadero </w:t>
       </w:r>
       <w:r>
         <w:rPr>
@@ -2158,6 +1862,7 @@
           <w:id w:val="-272094112"/>
           <w:citation/>
         </w:sdtPr>
+        <w:sdtEndPr/>
         <w:sdtContent>
           <w:r>
             <w:rPr>
@@ -2361,6 +2066,11 @@
           <w:id w:val="-447556295"/>
           <w:citation/>
         </w:sdtPr>
+        <w:sdtEndPr>
+          <w:rPr>
+            <w:rStyle w:val="nfasis"/>
+          </w:rPr>
+        </w:sdtEndPr>
         <w:sdtContent>
           <w:r>
             <w:rPr>
@@ -2430,21 +2140,7 @@
         <w:rPr>
           <w:sz w:val="24"/>
         </w:rPr>
-        <w:t xml:space="preserve">En el Instituto Tecnológico de Colima se realizó un sistema de control difuso para el monitoreo de la temperatura, la humedad, el </w:t>
-      </w:r>
-      <w:proofErr w:type="spellStart"/>
-      <w:r>
-        <w:rPr>
-          <w:sz w:val="24"/>
-        </w:rPr>
-        <w:t>ph</w:t>
-      </w:r>
-      <w:proofErr w:type="spellEnd"/>
-      <w:r>
-        <w:rPr>
-          <w:sz w:val="24"/>
-        </w:rPr>
-        <w:t xml:space="preserve"> y la conductividad eléctrica en invernaderos de plantas ornamentales, con el fin de aumentar la productividad de los cultivos.</w:t>
+        <w:t>En el Instituto Tecnológico de Colima se realizó un sistema de control difuso para el monitoreo de la temperatura, la humedad, el ph y la conductividad eléctrica en invernaderos de plantas ornamentales, con el fin de aumentar la productividad de los cultivos.</w:t>
       </w:r>
       <w:r>
         <w:rPr>
@@ -2456,55 +2152,13 @@
         <w:rPr>
           <w:sz w:val="24"/>
         </w:rPr>
-        <w:t xml:space="preserve">El desconocimiento en tiempo real de los parámetros resulta en pérdidas de plantas por la elevación de temperatura y humedad, además de una incorrecta aplicación de fertilizantes por el desconocimiento de la conductividad eléctrica y el pH. Para el diseño y desarrollo del sistema utilizaron la herramienta </w:t>
-      </w:r>
-      <w:proofErr w:type="spellStart"/>
-      <w:r>
-        <w:rPr>
-          <w:sz w:val="24"/>
-        </w:rPr>
-        <w:t>jFuzzyLogic</w:t>
-      </w:r>
-      <w:proofErr w:type="spellEnd"/>
-      <w:r>
-        <w:rPr>
-          <w:sz w:val="24"/>
-        </w:rPr>
-        <w:t xml:space="preserve">, los </w:t>
-      </w:r>
-      <w:r>
-        <w:rPr>
-          <w:sz w:val="24"/>
-        </w:rPr>
-        <w:t xml:space="preserve">parámetros fueron </w:t>
-      </w:r>
-      <w:proofErr w:type="spellStart"/>
-      <w:r>
-        <w:rPr>
-          <w:sz w:val="24"/>
-        </w:rPr>
-        <w:t>sensados</w:t>
-      </w:r>
-      <w:proofErr w:type="spellEnd"/>
-      <w:r>
-        <w:rPr>
-          <w:sz w:val="24"/>
-        </w:rPr>
-        <w:t xml:space="preserve"> y enviados mediante </w:t>
-      </w:r>
-      <w:proofErr w:type="spellStart"/>
-      <w:r>
-        <w:rPr>
-          <w:sz w:val="24"/>
-        </w:rPr>
-        <w:t>ZigBee</w:t>
-      </w:r>
-      <w:proofErr w:type="spellEnd"/>
-      <w:r>
-        <w:rPr>
-          <w:sz w:val="24"/>
-        </w:rPr>
-        <w:t xml:space="preserve"> a un servidor en el cual se</w:t>
+        <w:t xml:space="preserve">El desconocimiento en tiempo real de los parámetros resulta en pérdidas de plantas por la elevación de temperatura y humedad, además de una incorrecta aplicación de fertilizantes por el desconocimiento de la conductividad eléctrica y el pH. Para el diseño y desarrollo del sistema utilizaron la herramienta jFuzzyLogic, los </w:t>
+      </w:r>
+      <w:r>
+        <w:rPr>
+          <w:sz w:val="24"/>
+        </w:rPr>
+        <w:t>parámetros fueron sensados y enviados mediante ZigBee a un servidor en el cual se</w:t>
       </w:r>
       <w:r>
         <w:rPr>
@@ -2532,6 +2186,7 @@
           <w:id w:val="1956286747"/>
           <w:citation/>
         </w:sdtPr>
+        <w:sdtEndPr/>
         <w:sdtContent>
           <w:r>
             <w:rPr>
@@ -2595,8 +2250,8 @@
         <w:pStyle w:val="Ttulo1"/>
         <w:jc w:val="center"/>
       </w:pPr>
-      <w:bookmarkStart w:id="9" w:name="_Toc527017707"/>
-      <w:bookmarkEnd w:id="8"/>
+      <w:bookmarkStart w:id="10" w:name="_Toc527017707"/>
+      <w:bookmarkEnd w:id="9"/>
       <w:r>
         <w:lastRenderedPageBreak/>
         <w:t xml:space="preserve">3 </w:t>
@@ -2604,13 +2259,13 @@
       <w:r>
         <w:t>MARCO TEÓRICO</w:t>
       </w:r>
-      <w:bookmarkEnd w:id="9"/>
+      <w:bookmarkEnd w:id="10"/>
     </w:p>
     <w:p>
       <w:pPr>
         <w:pStyle w:val="Titulo2"/>
       </w:pPr>
-      <w:bookmarkStart w:id="10" w:name="_Toc527017708"/>
+      <w:bookmarkStart w:id="11" w:name="_Toc527017708"/>
       <w:r>
         <w:t>3.1</w:t>
       </w:r>
@@ -2620,7 +2275,7 @@
       <w:r>
         <w:t>Invernadero</w:t>
       </w:r>
-      <w:bookmarkEnd w:id="10"/>
+      <w:bookmarkEnd w:id="11"/>
     </w:p>
     <w:p>
       <w:pPr>
@@ -2633,7 +2288,7 @@
           <w:szCs w:val="24"/>
         </w:rPr>
       </w:pPr>
-      <w:bookmarkStart w:id="11" w:name="_Toc527017709"/>
+      <w:bookmarkStart w:id="12" w:name="_Toc527017709"/>
       <w:r>
         <w:rPr>
           <w:rFonts w:eastAsia="Times New Roman"/>
@@ -2692,6 +2347,7 @@
           <w:id w:val="-174115546"/>
           <w:citation/>
         </w:sdtPr>
+        <w:sdtEndPr/>
         <w:sdtContent>
           <w:r>
             <w:rPr>
@@ -2766,25 +2422,7 @@
           <w:sz w:val="24"/>
           <w:szCs w:val="24"/>
         </w:rPr>
-        <w:t xml:space="preserve">La revista </w:t>
-      </w:r>
-      <w:proofErr w:type="spellStart"/>
-      <w:r>
-        <w:rPr>
-          <w:rFonts w:eastAsia="Times New Roman"/>
-          <w:sz w:val="24"/>
-          <w:szCs w:val="24"/>
-        </w:rPr>
-        <w:t>Infoagro</w:t>
-      </w:r>
-      <w:proofErr w:type="spellEnd"/>
-      <w:r>
-        <w:rPr>
-          <w:rFonts w:eastAsia="Times New Roman"/>
-          <w:sz w:val="24"/>
-          <w:szCs w:val="24"/>
-        </w:rPr>
-        <w:t>, en un artículo de su sitio web</w:t>
+        <w:t>La revista Infoagro, en un artículo de su sitio web</w:t>
       </w:r>
       <w:r>
         <w:rPr>
@@ -2804,6 +2442,7 @@
           <w:id w:val="1847903562"/>
           <w:citation/>
         </w:sdtPr>
+        <w:sdtEndPr/>
         <w:sdtContent>
           <w:r>
             <w:rPr>
@@ -2894,7 +2533,7 @@
       <w:r>
         <w:t>Invernadero plano o tipo parral</w:t>
       </w:r>
-      <w:bookmarkEnd w:id="11"/>
+      <w:bookmarkEnd w:id="12"/>
     </w:p>
     <w:p>
       <w:pPr>
@@ -3192,7 +2831,7 @@
       <w:pPr>
         <w:pStyle w:val="Titulo3"/>
       </w:pPr>
-      <w:bookmarkStart w:id="12" w:name="_Toc527017710"/>
+      <w:bookmarkStart w:id="13" w:name="_Toc527017710"/>
       <w:r>
         <w:t>3.1.2</w:t>
       </w:r>
@@ -3202,7 +2841,7 @@
       <w:r>
         <w:t>Invernadero en raspa y amagado</w:t>
       </w:r>
-      <w:bookmarkEnd w:id="12"/>
+      <w:bookmarkEnd w:id="13"/>
     </w:p>
     <w:p>
       <w:pPr>
@@ -3443,7 +3082,7 @@
       <w:pPr>
         <w:pStyle w:val="Titulo3"/>
       </w:pPr>
-      <w:bookmarkStart w:id="13" w:name="_Toc527017711"/>
+      <w:bookmarkStart w:id="14" w:name="_Toc527017711"/>
       <w:r>
         <w:lastRenderedPageBreak/>
         <w:t>3.1.3</w:t>
@@ -3452,14 +3091,9 @@
         <w:t xml:space="preserve"> </w:t>
       </w:r>
       <w:r>
-        <w:t xml:space="preserve">Invernadero asimétrico o </w:t>
-      </w:r>
-      <w:proofErr w:type="spellStart"/>
-      <w:r>
-        <w:t>inacral</w:t>
-      </w:r>
-      <w:bookmarkEnd w:id="13"/>
-      <w:proofErr w:type="spellEnd"/>
+        <w:t>Invernadero asimétrico o inacral</w:t>
+      </w:r>
+      <w:bookmarkEnd w:id="14"/>
     </w:p>
     <w:p>
       <w:pPr>
@@ -3669,14 +3303,14 @@
       <w:pPr>
         <w:pStyle w:val="Titulo3"/>
       </w:pPr>
-      <w:bookmarkStart w:id="14" w:name="_Toc527017712"/>
+      <w:bookmarkStart w:id="15" w:name="_Toc527017712"/>
       <w:r>
         <w:t xml:space="preserve">3.1.4 </w:t>
       </w:r>
       <w:r>
         <w:t>Invernadero de capilla</w:t>
       </w:r>
-      <w:bookmarkEnd w:id="14"/>
+      <w:bookmarkEnd w:id="15"/>
     </w:p>
     <w:p>
       <w:pPr>
@@ -3884,6 +3518,7 @@
           <w:id w:val="-1825973224"/>
           <w:citation/>
         </w:sdtPr>
+        <w:sdtEndPr/>
         <w:sdtContent>
           <w:r>
             <w:rPr>
@@ -4041,7 +3676,7 @@
       <w:pPr>
         <w:pStyle w:val="Titulo2"/>
       </w:pPr>
-      <w:bookmarkStart w:id="15" w:name="_Toc527017713"/>
+      <w:bookmarkStart w:id="16" w:name="_Toc527017713"/>
       <w:r>
         <w:lastRenderedPageBreak/>
         <w:t>3.2</w:t>
@@ -4049,7 +3684,7 @@
       <w:r>
         <w:t xml:space="preserve"> Efecto Invernadero</w:t>
       </w:r>
-      <w:bookmarkEnd w:id="15"/>
+      <w:bookmarkEnd w:id="16"/>
     </w:p>
     <w:p>
       <w:pPr>
@@ -4067,6 +3702,7 @@
           <w:id w:val="593137409"/>
           <w:citation/>
         </w:sdtPr>
+        <w:sdtEndPr/>
         <w:sdtContent>
           <w:r>
             <w:rPr>
@@ -4123,15 +3759,7 @@
         <w:rPr>
           <w:b w:val="0"/>
         </w:rPr>
-        <w:t>l efecto invernadero se produce por dos principales razones: Un efecto de confinamiento derivado de la reducción del aire de la atmosfera exterior; y un efecto invernadero debido a la cubierta, la cual es una pantalla poco transparente a los rayos in</w:t>
-      </w:r>
-      <w:bookmarkStart w:id="16" w:name="_GoBack"/>
-      <w:bookmarkEnd w:id="16"/>
-      <w:r>
-        <w:rPr>
-          <w:b w:val="0"/>
-        </w:rPr>
-        <w:t xml:space="preserve">frarrojos largos que son emitidos por el suelo, la vegetación y todos los elementos interiores expuestos a los rayos solares. Este segundo efecto, se denomina a veces como </w:t>
+        <w:t xml:space="preserve">l efecto invernadero se produce por dos principales razones: Un efecto de confinamiento derivado de la reducción del aire de la atmosfera exterior; y un efecto invernadero debido a la cubierta, la cual es una pantalla poco transparente a los rayos infrarrojos largos que son emitidos por el suelo, la vegetación y todos los elementos interiores expuestos a los rayos solares. Este segundo efecto, se denomina a veces como </w:t>
       </w:r>
       <w:r>
         <w:rPr>
@@ -4202,6 +3830,7 @@
           <w:id w:val="1732342562"/>
           <w:citation/>
         </w:sdtPr>
+        <w:sdtEndPr/>
         <w:sdtContent>
           <w:r>
             <w:rPr>
@@ -4427,6 +4056,7 @@
           <w:id w:val="619642174"/>
           <w:citation/>
         </w:sdtPr>
+        <w:sdtEndPr/>
         <w:sdtContent>
           <w:r>
             <w:rPr>
@@ -4487,6 +4117,7 @@
           <w:id w:val="1431623180"/>
           <w:citation/>
         </w:sdtPr>
+        <w:sdtEndPr/>
         <w:sdtContent>
           <w:r>
             <w:rPr>
@@ -4734,6 +4365,7 @@
           <w:id w:val="-261073814"/>
           <w:citation/>
         </w:sdtPr>
+        <w:sdtEndPr/>
         <w:sdtContent>
           <w:r>
             <w:rPr>
@@ -4822,6 +4454,7 @@
           <w:id w:val="636378160"/>
           <w:citation/>
         </w:sdtPr>
+        <w:sdtEndPr/>
         <w:sdtContent>
           <w:r>
             <w:rPr>
@@ -4893,21 +4526,7 @@
         <w:rPr>
           <w:b w:val="0"/>
         </w:rPr>
-        <w:t xml:space="preserve">En un artículo publicado en el sitio web de la revista </w:t>
-      </w:r>
-      <w:proofErr w:type="spellStart"/>
-      <w:r>
-        <w:rPr>
-          <w:b w:val="0"/>
-        </w:rPr>
-        <w:t>infoAgro</w:t>
-      </w:r>
-      <w:proofErr w:type="spellEnd"/>
-      <w:r>
-        <w:rPr>
-          <w:b w:val="0"/>
-        </w:rPr>
-        <w:t xml:space="preserve"> </w:t>
+        <w:t xml:space="preserve">En un artículo publicado en el sitio web de la revista infoAgro </w:t>
       </w:r>
       <w:sdt>
         <w:sdtPr>
@@ -4917,6 +4536,7 @@
           <w:id w:val="2014024944"/>
           <w:citation/>
         </w:sdtPr>
+        <w:sdtEndPr/>
         <w:sdtContent>
           <w:r>
             <w:rPr>
@@ -4981,6 +4601,7 @@
           <w:id w:val="1815219584"/>
           <w:citation/>
         </w:sdtPr>
+        <w:sdtEndPr/>
         <w:sdtContent>
           <w:r>
             <w:rPr>
@@ -5261,6 +4882,7 @@
           <w:id w:val="-639345859"/>
           <w:citation/>
         </w:sdtPr>
+        <w:sdtEndPr/>
         <w:sdtContent>
           <w:r>
             <w:rPr>
@@ -5332,32 +4954,7 @@
           <w:sz w:val="24"/>
           <w:szCs w:val="24"/>
         </w:rPr>
-        <w:t>Son modelos simples del funcionamiento del sistema nervioso. Se trata de un sistema de interconexión de neuronas que colaboran entre sí para producir un estímulo de salida, que generalmente se organizan en capas. (</w:t>
-      </w:r>
-      <w:proofErr w:type="spellStart"/>
-      <w:r>
-        <w:rPr>
-          <w:sz w:val="24"/>
-          <w:szCs w:val="24"/>
-        </w:rPr>
-        <w:t>Lourismar</w:t>
-      </w:r>
-      <w:proofErr w:type="gramStart"/>
-      <w:r>
-        <w:rPr>
-          <w:sz w:val="24"/>
-          <w:szCs w:val="24"/>
-        </w:rPr>
-        <w:t>,s.f</w:t>
-      </w:r>
-      <w:proofErr w:type="spellEnd"/>
-      <w:proofErr w:type="gramEnd"/>
-      <w:r>
-        <w:rPr>
-          <w:sz w:val="24"/>
-          <w:szCs w:val="24"/>
-        </w:rPr>
-        <w:t>.)</w:t>
+        <w:t>Son modelos simples del funcionamiento del sistema nervioso. Se trata de un sistema de interconexión de neuronas que colaboran entre sí para producir un estímulo de salida, que generalmente se organizan en capas. (Lourismar,s.f.)</w:t>
       </w:r>
     </w:p>
     <w:p>
@@ -5758,6 +5355,7 @@
           <w:id w:val="-1815483331"/>
           <w:citation/>
         </w:sdtPr>
+        <w:sdtEndPr/>
         <w:sdtContent>
           <w:r>
             <w:rPr>
@@ -5912,6 +5510,7 @@
           <w:id w:val="-1800607123"/>
           <w:citation/>
         </w:sdtPr>
+        <w:sdtEndPr/>
         <w:sdtContent>
           <w:r>
             <w:rPr>
@@ -6060,6 +5659,7 @@
           <w:id w:val="-1546914869"/>
           <w:citation/>
         </w:sdtPr>
+        <w:sdtEndPr/>
         <w:sdtContent>
           <w:r>
             <w:rPr>
@@ -6124,23 +5724,7 @@
           <w:sz w:val="24"/>
           <w:szCs w:val="24"/>
         </w:rPr>
-        <w:t>La red neuronal con capas ocultas se puede entrenar mediante Back-</w:t>
-      </w:r>
-      <w:proofErr w:type="spellStart"/>
-      <w:r>
-        <w:rPr>
-          <w:sz w:val="24"/>
-          <w:szCs w:val="24"/>
-        </w:rPr>
-        <w:t>propagation</w:t>
-      </w:r>
-      <w:proofErr w:type="spellEnd"/>
-      <w:r>
-        <w:rPr>
-          <w:sz w:val="24"/>
-          <w:szCs w:val="24"/>
-        </w:rPr>
-        <w:t xml:space="preserve">, que es un sistema </w:t>
+        <w:t xml:space="preserve">La red neuronal con capas ocultas se puede entrenar mediante Back-propagation, que es un sistema </w:t>
       </w:r>
       <w:r>
         <w:rPr>
@@ -6183,25 +5767,7 @@
           <w:szCs w:val="24"/>
           <w:highlight w:val="white"/>
         </w:rPr>
-        <w:t>El sistema de entrenamiento mediante back-</w:t>
-      </w:r>
-      <w:proofErr w:type="spellStart"/>
-      <w:r>
-        <w:rPr>
-          <w:sz w:val="24"/>
-          <w:szCs w:val="24"/>
-          <w:highlight w:val="white"/>
-        </w:rPr>
-        <w:t>propagation</w:t>
-      </w:r>
-      <w:proofErr w:type="spellEnd"/>
-      <w:r>
-        <w:rPr>
-          <w:sz w:val="24"/>
-          <w:szCs w:val="24"/>
-          <w:highlight w:val="white"/>
-        </w:rPr>
-        <w:t xml:space="preserve"> consiste en:</w:t>
+        <w:t>El sistema de entrenamiento mediante back-propagation consiste en:</w:t>
       </w:r>
     </w:p>
     <w:p>
@@ -6373,25 +5939,7 @@
           <w:szCs w:val="24"/>
           <w:highlight w:val="white"/>
         </w:rPr>
-        <w:t xml:space="preserve"> (back-</w:t>
-      </w:r>
-      <w:proofErr w:type="spellStart"/>
-      <w:r>
-        <w:rPr>
-          <w:sz w:val="24"/>
-          <w:szCs w:val="24"/>
-          <w:highlight w:val="white"/>
-        </w:rPr>
-        <w:t>propagation</w:t>
-      </w:r>
-      <w:proofErr w:type="spellEnd"/>
-      <w:r>
-        <w:rPr>
-          <w:sz w:val="24"/>
-          <w:szCs w:val="24"/>
-          <w:highlight w:val="white"/>
-        </w:rPr>
-        <w:t>), hacia la capa de neuronas anterior, y se usa para ajustar los pesos sinápticos en esta capa.</w:t>
+        <w:t xml:space="preserve"> (back-propagation), hacia la capa de neuronas anterior, y se usa para ajustar los pesos sinápticos en esta capa.</w:t>
       </w:r>
     </w:p>
     <w:p>
@@ -6447,6 +5995,7 @@
           <w:id w:val="-1753423218"/>
           <w:citation/>
         </w:sdtPr>
+        <w:sdtEndPr/>
         <w:sdtContent>
           <w:r>
             <w:rPr>
@@ -6562,23 +6111,7 @@
           <w:sz w:val="24"/>
           <w:szCs w:val="24"/>
         </w:rPr>
-        <w:t xml:space="preserve">una lógica </w:t>
-      </w:r>
-      <w:proofErr w:type="spellStart"/>
-      <w:r>
-        <w:rPr>
-          <w:sz w:val="24"/>
-          <w:szCs w:val="24"/>
-        </w:rPr>
-        <w:t>multivaluada</w:t>
-      </w:r>
-      <w:proofErr w:type="spellEnd"/>
-      <w:r>
-        <w:rPr>
-          <w:sz w:val="24"/>
-          <w:szCs w:val="24"/>
-        </w:rPr>
-        <w:t xml:space="preserve"> que per</w:t>
+        <w:t>una lógica multivaluada que per</w:t>
       </w:r>
       <w:r>
         <w:rPr>
@@ -6617,6 +6150,7 @@
           <w:id w:val="2040471658"/>
           <w:citation/>
         </w:sdtPr>
+        <w:sdtEndPr/>
         <w:sdtContent>
           <w:r>
             <w:rPr>
@@ -6774,23 +6308,7 @@
           <w:sz w:val="24"/>
           <w:szCs w:val="24"/>
         </w:rPr>
-        <w:t xml:space="preserve"> </w:t>
-      </w:r>
-      <w:proofErr w:type="spellStart"/>
-      <w:r>
-        <w:rPr>
-          <w:sz w:val="24"/>
-          <w:szCs w:val="24"/>
-        </w:rPr>
-        <w:t>mts</w:t>
-      </w:r>
-      <w:proofErr w:type="spellEnd"/>
-      <w:r>
-        <w:rPr>
-          <w:sz w:val="24"/>
-          <w:szCs w:val="24"/>
-        </w:rPr>
-        <w:t>, en el estado de Oaxaca se consider</w:t>
+        <w:t xml:space="preserve"> mts, en el estado de Oaxaca se consider</w:t>
       </w:r>
       <w:r>
         <w:rPr>
@@ -7105,6 +6623,7 @@
           <w:id w:val="-1801449127"/>
           <w:citation/>
         </w:sdtPr>
+        <w:sdtEndPr/>
         <w:sdtContent>
           <w:r>
             <w:rPr>
@@ -7309,21 +6828,7 @@
         <w:rPr>
           <w:sz w:val="24"/>
         </w:rPr>
-        <w:t xml:space="preserve"> ya que se requieren de los valores de la temperatura y humedad relativa para desarrollar el método </w:t>
-      </w:r>
-      <w:proofErr w:type="spellStart"/>
-      <w:r>
-        <w:rPr>
-          <w:sz w:val="24"/>
-        </w:rPr>
-        <w:t>neurodifuso</w:t>
-      </w:r>
-      <w:proofErr w:type="spellEnd"/>
-      <w:r>
-        <w:rPr>
-          <w:sz w:val="24"/>
-        </w:rPr>
-        <w:t xml:space="preserve"> que será implementado en el sistema de control de las variables climáticas antes mencionadas.</w:t>
+        <w:t xml:space="preserve"> ya que se requieren de los valores de la temperatura y humedad relativa para desarrollar el método neurodifuso que será implementado en el sistema de control de las variables climáticas antes mencionadas.</w:t>
       </w:r>
     </w:p>
     <w:p>
@@ -7420,6 +6925,7 @@
           <w:id w:val="1924834069"/>
           <w:citation/>
         </w:sdtPr>
+        <w:sdtEndPr/>
         <w:sdtContent>
           <w:r>
             <w:fldChar w:fldCharType="begin"/>
@@ -7680,6 +7186,7 @@
           <w:id w:val="916052615"/>
           <w:citation/>
         </w:sdtPr>
+        <w:sdtEndPr/>
         <w:sdtContent>
           <w:r>
             <w:rPr>
@@ -7781,21 +7288,7 @@
         <w:rPr>
           <w:sz w:val="24"/>
         </w:rPr>
-        <w:t xml:space="preserve">Se pretende con esta investigación probar si es posible, mediante métodos </w:t>
-      </w:r>
-      <w:proofErr w:type="spellStart"/>
-      <w:r>
-        <w:rPr>
-          <w:sz w:val="24"/>
-        </w:rPr>
-        <w:t>neurodifusos</w:t>
-      </w:r>
-      <w:proofErr w:type="spellEnd"/>
-      <w:r>
-        <w:rPr>
-          <w:sz w:val="24"/>
-        </w:rPr>
-        <w:t xml:space="preserve">, la predicción y control de las variables de climáticas de un invernadero. </w:t>
+        <w:t xml:space="preserve">Se pretende con esta investigación probar si es posible, mediante métodos neurodifusos, la predicción y control de las variables de climáticas de un invernadero. </w:t>
       </w:r>
     </w:p>
     <w:p>
@@ -8251,6 +7744,7 @@
           <w:docPartUnique/>
         </w:docPartObj>
       </w:sdtPr>
+      <w:sdtEndPr/>
       <w:sdtContent>
         <w:p>
           <w:pPr>
@@ -8279,6 +7773,7 @@
             <w:id w:val="111145805"/>
             <w:bibliography/>
           </w:sdtPr>
+          <w:sdtEndPr/>
           <w:sdtContent>
             <w:p>
               <w:pPr>
@@ -8859,6 +8354,7 @@
         <w:docPartUnique/>
       </w:docPartObj>
     </w:sdtPr>
+    <w:sdtEndPr/>
     <w:sdtContent>
       <w:p>
         <w:pPr>
@@ -8879,7 +8375,7 @@
             <w:noProof/>
             <w:lang w:val="es-ES"/>
           </w:rPr>
-          <w:t>12</w:t>
+          <w:t>21</w:t>
         </w:r>
         <w:r>
           <w:fldChar w:fldCharType="end"/>
@@ -14116,7 +13612,7 @@
 </file>
 
 <file path=customXml/itemProps1.xml><?xml version="1.0" encoding="utf-8"?>
-<ds:datastoreItem xmlns:ds="http://schemas.openxmlformats.org/officeDocument/2006/customXml" ds:itemID="{BAE4F20B-386A-41A1-AA73-61C09B4BF975}">
+<ds:datastoreItem xmlns:ds="http://schemas.openxmlformats.org/officeDocument/2006/customXml" ds:itemID="{EE3C58AB-007B-4828-889C-98EE35C7665C}">
   <ds:schemaRefs>
     <ds:schemaRef ds:uri="http://schemas.openxmlformats.org/officeDocument/2006/bibliography"/>
   </ds:schemaRefs>

--- a/Protocolo_DGL_161018.docx
+++ b/Protocolo_DGL_161018.docx
@@ -1,6 +1,6 @@
 
 <file path=word/document.xml><?xml version="1.0" encoding="utf-8"?>
-<w:document xmlns:wpc="http://schemas.microsoft.com/office/word/2010/wordprocessingCanvas" xmlns:mc="http://schemas.openxmlformats.org/markup-compatibility/2006" xmlns:o="urn:schemas-microsoft-com:office:office" xmlns:r="http://schemas.openxmlformats.org/officeDocument/2006/relationships" xmlns:m="http://schemas.openxmlformats.org/officeDocument/2006/math" xmlns:v="urn:schemas-microsoft-com:vml" xmlns:wp14="http://schemas.microsoft.com/office/word/2010/wordprocessingDrawing" xmlns:wp="http://schemas.openxmlformats.org/drawingml/2006/wordprocessingDrawing" xmlns:w10="urn:schemas-microsoft-com:office:word" xmlns:w="http://schemas.openxmlformats.org/wordprocessingml/2006/main" xmlns:w14="http://schemas.microsoft.com/office/word/2010/wordml" xmlns:w15="http://schemas.microsoft.com/office/word/2012/wordml" xmlns:wpg="http://schemas.microsoft.com/office/word/2010/wordprocessingGroup" xmlns:wpi="http://schemas.microsoft.com/office/word/2010/wordprocessingInk" xmlns:wne="http://schemas.microsoft.com/office/word/2006/wordml" xmlns:wps="http://schemas.microsoft.com/office/word/2010/wordprocessingShape" mc:Ignorable="w14 w15 wp14">
+<w:document xmlns:wpc="http://schemas.microsoft.com/office/word/2010/wordprocessingCanvas" xmlns:cx="http://schemas.microsoft.com/office/drawing/2014/chartex" xmlns:cx1="http://schemas.microsoft.com/office/drawing/2015/9/8/chartex" xmlns:mc="http://schemas.openxmlformats.org/markup-compatibility/2006" xmlns:o="urn:schemas-microsoft-com:office:office" xmlns:r="http://schemas.openxmlformats.org/officeDocument/2006/relationships" xmlns:m="http://schemas.openxmlformats.org/officeDocument/2006/math" xmlns:v="urn:schemas-microsoft-com:vml" xmlns:wp14="http://schemas.microsoft.com/office/word/2010/wordprocessingDrawing" xmlns:wp="http://schemas.openxmlformats.org/drawingml/2006/wordprocessingDrawing" xmlns:w10="urn:schemas-microsoft-com:office:word" xmlns:w="http://schemas.openxmlformats.org/wordprocessingml/2006/main" xmlns:w14="http://schemas.microsoft.com/office/word/2010/wordml" xmlns:w15="http://schemas.microsoft.com/office/word/2012/wordml" xmlns:w16se="http://schemas.microsoft.com/office/word/2015/wordml/symex" xmlns:wpg="http://schemas.microsoft.com/office/word/2010/wordprocessingGroup" xmlns:wpi="http://schemas.microsoft.com/office/word/2010/wordprocessingInk" xmlns:wne="http://schemas.microsoft.com/office/word/2006/wordml" xmlns:wps="http://schemas.microsoft.com/office/word/2010/wordprocessingShape" mc:Ignorable="w14 w15 w16se wp14">
   <w:body>
     <w:p>
       <w:pPr>
@@ -207,7 +207,23 @@
           <w:sz w:val="24"/>
           <w:szCs w:val="24"/>
         </w:rPr>
-        <w:t>ontrol de Temperatura y Humedad Relativa para un invernadero, utilizando métodos neurodifusos.</w:t>
+        <w:t xml:space="preserve">ontrol de Temperatura y Humedad Relativa para un invernadero, utilizando métodos </w:t>
+      </w:r>
+      <w:proofErr w:type="spellStart"/>
+      <w:r>
+        <w:rPr>
+          <w:sz w:val="24"/>
+          <w:szCs w:val="24"/>
+        </w:rPr>
+        <w:t>neurodifusos</w:t>
+      </w:r>
+      <w:proofErr w:type="spellEnd"/>
+      <w:r>
+        <w:rPr>
+          <w:sz w:val="24"/>
+          <w:szCs w:val="24"/>
+        </w:rPr>
+        <w:t>.</w:t>
       </w:r>
       <w:r>
         <w:rPr>
@@ -281,7 +297,25 @@
           <w:sz w:val="24"/>
           <w:szCs w:val="24"/>
         </w:rPr>
-        <w:t>Lázaro Audelo Diana Laura (12161328)</w:t>
+        <w:t xml:space="preserve">Lázaro </w:t>
+      </w:r>
+      <w:proofErr w:type="spellStart"/>
+      <w:r>
+        <w:rPr>
+          <w:b/>
+          <w:sz w:val="24"/>
+          <w:szCs w:val="24"/>
+        </w:rPr>
+        <w:t>Audelo</w:t>
+      </w:r>
+      <w:proofErr w:type="spellEnd"/>
+      <w:r>
+        <w:rPr>
+          <w:b/>
+          <w:sz w:val="24"/>
+          <w:szCs w:val="24"/>
+        </w:rPr>
+        <w:t xml:space="preserve"> Diana Laura (12161328)</w:t>
       </w:r>
     </w:p>
     <w:p>
@@ -759,7 +793,28 @@
           <w:sz w:val="24"/>
           <w:szCs w:val="24"/>
         </w:rPr>
-        <w:t>En un invernadero es de suma importancia considerar las variables climatológicas que se pres</w:t>
+        <w:t>Dado que e</w:t>
+      </w:r>
+      <w:r>
+        <w:rPr>
+          <w:sz w:val="24"/>
+          <w:szCs w:val="24"/>
+        </w:rPr>
+        <w:t>n un invernadero es de suma importancia co</w:t>
+      </w:r>
+      <w:r>
+        <w:rPr>
+          <w:sz w:val="24"/>
+          <w:szCs w:val="24"/>
+        </w:rPr>
+        <w:t>nocer el estado de</w:t>
+      </w:r>
+      <w:r>
+        <w:rPr>
+          <w:sz w:val="24"/>
+          <w:szCs w:val="24"/>
+        </w:rPr>
+        <w:t xml:space="preserve"> las variables climatológicas que se pres</w:t>
       </w:r>
       <w:r>
         <w:rPr>
@@ -773,35 +828,35 @@
           <w:sz w:val="24"/>
           <w:szCs w:val="24"/>
         </w:rPr>
-        <w:t xml:space="preserve">), ya que </w:t>
-      </w:r>
-      <w:r>
-        <w:rPr>
-          <w:sz w:val="24"/>
-          <w:szCs w:val="24"/>
-        </w:rPr>
-        <w:t>al monitorearlas continuamente se puede</w:t>
-      </w:r>
-      <w:r>
-        <w:rPr>
-          <w:sz w:val="24"/>
-          <w:szCs w:val="24"/>
-        </w:rPr>
-        <w:t xml:space="preserve"> actuar cuando algunas de ellas representen una amenaza para los cultivos </w:t>
-      </w:r>
-      <w:r>
-        <w:rPr>
-          <w:sz w:val="24"/>
-          <w:szCs w:val="24"/>
-        </w:rPr>
-        <w:t xml:space="preserve">y esto </w:t>
-      </w:r>
-      <w:r>
-        <w:rPr>
-          <w:sz w:val="24"/>
-          <w:szCs w:val="24"/>
-        </w:rPr>
-        <w:t xml:space="preserve">puede beneficiar en gran medida a la </w:t>
+        <w:t xml:space="preserve">), es necesario </w:t>
+      </w:r>
+      <w:r>
+        <w:rPr>
+          <w:sz w:val="24"/>
+          <w:szCs w:val="24"/>
+        </w:rPr>
+        <w:t xml:space="preserve">monitorearlas continuamente </w:t>
+      </w:r>
+      <w:r>
+        <w:rPr>
+          <w:sz w:val="24"/>
+          <w:szCs w:val="24"/>
+        </w:rPr>
+        <w:t xml:space="preserve">ya que de esta forma </w:t>
+      </w:r>
+      <w:r>
+        <w:rPr>
+          <w:sz w:val="24"/>
+          <w:szCs w:val="24"/>
+        </w:rPr>
+        <w:t>se puede</w:t>
+      </w:r>
+      <w:r>
+        <w:rPr>
+          <w:sz w:val="24"/>
+          <w:szCs w:val="24"/>
+        </w:rPr>
+        <w:t xml:space="preserve"> actuar cuando algunas de ellas representen una amenaza para los </w:t>
       </w:r>
       <w:r>
         <w:rPr>
@@ -809,7 +864,21 @@
           <w:szCs w:val="24"/>
         </w:rPr>
         <w:lastRenderedPageBreak/>
-        <w:t>producción.</w:t>
+        <w:t xml:space="preserve">cultivos </w:t>
+      </w:r>
+      <w:r>
+        <w:rPr>
+          <w:sz w:val="24"/>
+          <w:szCs w:val="24"/>
+        </w:rPr>
+        <w:t xml:space="preserve">beneficiando </w:t>
+      </w:r>
+      <w:r>
+        <w:rPr>
+          <w:sz w:val="24"/>
+          <w:szCs w:val="24"/>
+        </w:rPr>
+        <w:t>en gran medida a la producción.</w:t>
       </w:r>
       <w:r>
         <w:rPr>
@@ -896,6 +965,18 @@
     <w:p>
       <w:pPr>
         <w:spacing w:line="360" w:lineRule="auto"/>
+        <w:jc w:val="both"/>
+        <w:rPr>
+          <w:sz w:val="24"/>
+          <w:szCs w:val="24"/>
+        </w:rPr>
+      </w:pPr>
+      <w:bookmarkStart w:id="4" w:name="_GoBack"/>
+      <w:bookmarkEnd w:id="4"/>
+    </w:p>
+    <w:p>
+      <w:pPr>
+        <w:spacing w:line="360" w:lineRule="auto"/>
         <w:contextualSpacing w:val="0"/>
         <w:jc w:val="both"/>
         <w:rPr>
@@ -903,6 +984,20 @@
           <w:szCs w:val="24"/>
         </w:rPr>
       </w:pPr>
+      <w:r>
+        <w:rPr>
+          <w:sz w:val="24"/>
+          <w:szCs w:val="24"/>
+        </w:rPr>
+        <w:t xml:space="preserve">Con un sistema de control automático inteligente </w:t>
+      </w:r>
+      <w:r>
+        <w:rPr>
+          <w:sz w:val="24"/>
+          <w:szCs w:val="24"/>
+        </w:rPr>
+        <w:t xml:space="preserve">se obtiene aún más beneficios dentro de los cuales se encuentra el ahorro de recursos </w:t>
+      </w:r>
     </w:p>
     <w:p>
       <w:pPr>
@@ -914,160 +1009,6 @@
           <w:szCs w:val="24"/>
         </w:rPr>
       </w:pPr>
-      <w:r>
-        <w:rPr>
-          <w:sz w:val="24"/>
-          <w:szCs w:val="24"/>
-        </w:rPr>
-        <w:t>Impl</w:t>
-      </w:r>
-      <w:r>
-        <w:rPr>
-          <w:sz w:val="24"/>
-          <w:szCs w:val="24"/>
-        </w:rPr>
-        <w:t xml:space="preserve">ementando un sistema de control </w:t>
-      </w:r>
-      <w:r>
-        <w:rPr>
-          <w:sz w:val="24"/>
-          <w:szCs w:val="24"/>
-        </w:rPr>
-        <w:t>se puede llevar un</w:t>
-      </w:r>
-      <w:r>
-        <w:rPr>
-          <w:sz w:val="24"/>
-          <w:szCs w:val="24"/>
-        </w:rPr>
-        <w:t>a</w:t>
-      </w:r>
-      <w:r>
-        <w:rPr>
-          <w:sz w:val="24"/>
-          <w:szCs w:val="24"/>
-        </w:rPr>
-        <w:t xml:space="preserve"> mejor </w:t>
-      </w:r>
-      <w:r>
-        <w:rPr>
-          <w:sz w:val="24"/>
-          <w:szCs w:val="24"/>
-        </w:rPr>
-        <w:t>gestión</w:t>
-      </w:r>
-      <w:r>
-        <w:rPr>
-          <w:sz w:val="24"/>
-          <w:szCs w:val="24"/>
-        </w:rPr>
-        <w:t xml:space="preserve"> de las variables climáticas, </w:t>
-      </w:r>
-      <w:r>
-        <w:rPr>
-          <w:sz w:val="24"/>
-          <w:szCs w:val="24"/>
-        </w:rPr>
-        <w:t>y</w:t>
-      </w:r>
-      <w:r>
-        <w:rPr>
-          <w:sz w:val="24"/>
-          <w:szCs w:val="24"/>
-        </w:rPr>
-        <w:t xml:space="preserve"> así determinar qué</w:t>
-      </w:r>
-      <w:r>
-        <w:rPr>
-          <w:sz w:val="24"/>
-          <w:szCs w:val="24"/>
-        </w:rPr>
-        <w:t xml:space="preserve"> se debe hacer para lograr </w:t>
-      </w:r>
-      <w:r>
-        <w:rPr>
-          <w:sz w:val="24"/>
-          <w:szCs w:val="24"/>
-        </w:rPr>
-        <w:t xml:space="preserve">el </w:t>
-      </w:r>
-      <w:r>
-        <w:rPr>
-          <w:sz w:val="24"/>
-          <w:szCs w:val="24"/>
-        </w:rPr>
-        <w:t>manejo</w:t>
-      </w:r>
-      <w:r>
-        <w:rPr>
-          <w:sz w:val="24"/>
-          <w:szCs w:val="24"/>
-        </w:rPr>
-        <w:t xml:space="preserve"> de </w:t>
-      </w:r>
-      <w:r>
-        <w:rPr>
-          <w:sz w:val="24"/>
-          <w:szCs w:val="24"/>
-        </w:rPr>
-        <w:t>la</w:t>
-      </w:r>
-      <w:r>
-        <w:rPr>
-          <w:sz w:val="24"/>
-          <w:szCs w:val="24"/>
-        </w:rPr>
-        <w:t>s mismas de la</w:t>
-      </w:r>
-      <w:r>
-        <w:rPr>
-          <w:sz w:val="24"/>
-          <w:szCs w:val="24"/>
-        </w:rPr>
-        <w:t xml:space="preserve"> </w:t>
-      </w:r>
-      <w:r>
-        <w:rPr>
-          <w:sz w:val="24"/>
-          <w:szCs w:val="24"/>
-        </w:rPr>
-        <w:t xml:space="preserve">mejor manera posible a partir de una base de conocimiento proporcionada por un operador humano, con lo cual se estaría </w:t>
-      </w:r>
-      <w:r>
-        <w:rPr>
-          <w:sz w:val="24"/>
-          <w:szCs w:val="24"/>
-        </w:rPr>
-        <w:t>automatizando el proceso</w:t>
-      </w:r>
-      <w:r>
-        <w:rPr>
-          <w:sz w:val="24"/>
-          <w:szCs w:val="24"/>
-        </w:rPr>
-        <w:t>,</w:t>
-      </w:r>
-      <w:r>
-        <w:rPr>
-          <w:sz w:val="24"/>
-          <w:szCs w:val="24"/>
-        </w:rPr>
-        <w:t xml:space="preserve"> basado en la experiencia y el comportamiento que tendría un productor, y por ende se mejorará considerablemente la producción ya que permitirá a los productores invertir el tiempo ahorrado en otras actividades que no </w:t>
-      </w:r>
-      <w:r>
-        <w:rPr>
-          <w:sz w:val="24"/>
-          <w:szCs w:val="24"/>
-        </w:rPr>
-        <w:t>sea la supervisión</w:t>
-      </w:r>
-      <w:r>
-        <w:rPr>
-          <w:sz w:val="24"/>
-          <w:szCs w:val="24"/>
-        </w:rPr>
-        <w:t xml:space="preserve"> de las variables ambientales de su invernadero.</w:t>
-      </w:r>
     </w:p>
     <w:p>
       <w:pPr>
@@ -1084,10 +1025,173 @@
           <w:sz w:val="24"/>
           <w:szCs w:val="24"/>
         </w:rPr>
+        <w:t>Impl</w:t>
+      </w:r>
+      <w:r>
+        <w:rPr>
+          <w:sz w:val="24"/>
+          <w:szCs w:val="24"/>
+        </w:rPr>
+        <w:t xml:space="preserve">ementando un sistema de control </w:t>
+      </w:r>
+      <w:r>
+        <w:rPr>
+          <w:sz w:val="24"/>
+          <w:szCs w:val="24"/>
+        </w:rPr>
+        <w:t>se puede llevar un</w:t>
+      </w:r>
+      <w:r>
+        <w:rPr>
+          <w:sz w:val="24"/>
+          <w:szCs w:val="24"/>
+        </w:rPr>
+        <w:t>a</w:t>
+      </w:r>
+      <w:r>
+        <w:rPr>
+          <w:sz w:val="24"/>
+          <w:szCs w:val="24"/>
+        </w:rPr>
+        <w:t xml:space="preserve"> mejor </w:t>
+      </w:r>
+      <w:r>
+        <w:rPr>
+          <w:sz w:val="24"/>
+          <w:szCs w:val="24"/>
+        </w:rPr>
+        <w:t>gestión</w:t>
+      </w:r>
+      <w:r>
+        <w:rPr>
+          <w:sz w:val="24"/>
+          <w:szCs w:val="24"/>
+        </w:rPr>
+        <w:t xml:space="preserve"> de las variables climáticas, </w:t>
+      </w:r>
+      <w:r>
+        <w:rPr>
+          <w:sz w:val="24"/>
+          <w:szCs w:val="24"/>
+        </w:rPr>
+        <w:t>y</w:t>
+      </w:r>
+      <w:r>
+        <w:rPr>
+          <w:sz w:val="24"/>
+          <w:szCs w:val="24"/>
+        </w:rPr>
+        <w:t xml:space="preserve"> así determinar qué</w:t>
+      </w:r>
+      <w:r>
+        <w:rPr>
+          <w:sz w:val="24"/>
+          <w:szCs w:val="24"/>
+        </w:rPr>
+        <w:t xml:space="preserve"> se debe hacer para lograr </w:t>
+      </w:r>
+      <w:r>
+        <w:rPr>
+          <w:sz w:val="24"/>
+          <w:szCs w:val="24"/>
+        </w:rPr>
+        <w:t xml:space="preserve">el </w:t>
+      </w:r>
+      <w:r>
+        <w:rPr>
+          <w:sz w:val="24"/>
+          <w:szCs w:val="24"/>
+        </w:rPr>
+        <w:t>manejo</w:t>
+      </w:r>
+      <w:r>
+        <w:rPr>
+          <w:sz w:val="24"/>
+          <w:szCs w:val="24"/>
+        </w:rPr>
+        <w:t xml:space="preserve"> de </w:t>
+      </w:r>
+      <w:r>
+        <w:rPr>
+          <w:sz w:val="24"/>
+          <w:szCs w:val="24"/>
+        </w:rPr>
+        <w:t>la</w:t>
+      </w:r>
+      <w:r>
+        <w:rPr>
+          <w:sz w:val="24"/>
+          <w:szCs w:val="24"/>
+        </w:rPr>
+        <w:t>s mismas de la</w:t>
+      </w:r>
+      <w:r>
+        <w:rPr>
+          <w:sz w:val="24"/>
+          <w:szCs w:val="24"/>
+        </w:rPr>
+        <w:t xml:space="preserve"> </w:t>
+      </w:r>
+      <w:r>
+        <w:rPr>
+          <w:sz w:val="24"/>
+          <w:szCs w:val="24"/>
+        </w:rPr>
+        <w:t xml:space="preserve">mejor manera posible a partir de una base de conocimiento proporcionada por un operador humano, con lo cual se estaría </w:t>
+      </w:r>
+      <w:r>
+        <w:rPr>
+          <w:sz w:val="24"/>
+          <w:szCs w:val="24"/>
+        </w:rPr>
+        <w:t>automatizando el proceso</w:t>
+      </w:r>
+      <w:r>
+        <w:rPr>
+          <w:sz w:val="24"/>
+          <w:szCs w:val="24"/>
+        </w:rPr>
+        <w:t>,</w:t>
+      </w:r>
+      <w:r>
+        <w:rPr>
+          <w:sz w:val="24"/>
+          <w:szCs w:val="24"/>
+        </w:rPr>
+        <w:t xml:space="preserve"> basado en la experiencia y el comportamiento que tendría un productor, y por ende se mejorará considerablemente la producción ya que permitirá a los productores invertir el tiempo ahorrado en otras actividades que no </w:t>
+      </w:r>
+      <w:r>
+        <w:rPr>
+          <w:sz w:val="24"/>
+          <w:szCs w:val="24"/>
+        </w:rPr>
+        <w:t>sea la supervisión</w:t>
+      </w:r>
+      <w:r>
+        <w:rPr>
+          <w:sz w:val="24"/>
+          <w:szCs w:val="24"/>
+        </w:rPr>
+        <w:t xml:space="preserve"> de las variables ambientales de su invernadero.</w:t>
+      </w:r>
+    </w:p>
+    <w:p>
+      <w:pPr>
+        <w:spacing w:line="360" w:lineRule="auto"/>
+        <w:contextualSpacing w:val="0"/>
+        <w:jc w:val="both"/>
+        <w:rPr>
+          <w:sz w:val="24"/>
+          <w:szCs w:val="24"/>
+        </w:rPr>
+      </w:pPr>
+      <w:r>
+        <w:rPr>
+          <w:sz w:val="24"/>
+          <w:szCs w:val="24"/>
+        </w:rPr>
         <w:t>Borré un párrafo</w:t>
       </w:r>
-      <w:bookmarkStart w:id="4" w:name="_GoBack"/>
-      <w:bookmarkEnd w:id="4"/>
     </w:p>
     <w:p>
       <w:pPr>
@@ -1493,7 +1597,39 @@
           <w:sz w:val="24"/>
           <w:szCs w:val="24"/>
         </w:rPr>
-        <w:t xml:space="preserve">Un grupo de expertos de la UNAM en colaboración con Instituto de Ciencias Físicas, el IBt, el IIBm, científicos del Colegio de Postgraduados y de Fideicomisos Instituidos con la Agricultura, desarrollaron un proyecto llamado </w:t>
+        <w:t xml:space="preserve">Un grupo de expertos de la UNAM en colaboración con Instituto de Ciencias Físicas, el </w:t>
+      </w:r>
+      <w:proofErr w:type="spellStart"/>
+      <w:r>
+        <w:rPr>
+          <w:sz w:val="24"/>
+          <w:szCs w:val="24"/>
+        </w:rPr>
+        <w:t>IBt</w:t>
+      </w:r>
+      <w:proofErr w:type="spellEnd"/>
+      <w:r>
+        <w:rPr>
+          <w:sz w:val="24"/>
+          <w:szCs w:val="24"/>
+        </w:rPr>
+        <w:t xml:space="preserve">, el </w:t>
+      </w:r>
+      <w:proofErr w:type="spellStart"/>
+      <w:r>
+        <w:rPr>
+          <w:sz w:val="24"/>
+          <w:szCs w:val="24"/>
+        </w:rPr>
+        <w:t>IIBm</w:t>
+      </w:r>
+      <w:proofErr w:type="spellEnd"/>
+      <w:r>
+        <w:rPr>
+          <w:sz w:val="24"/>
+          <w:szCs w:val="24"/>
+        </w:rPr>
+        <w:t xml:space="preserve">, científicos del Colegio de Postgraduados y de Fideicomisos Instituidos con la Agricultura, desarrollaron un proyecto llamado </w:t>
       </w:r>
       <w:r>
         <w:rPr>
@@ -1510,16 +1646,9 @@
           <w:sz w:val="24"/>
           <w:szCs w:val="24"/>
         </w:rPr>
-        <w:t xml:space="preserve">el cual es capaz de cuantificar los parámetros principales de un invernadero (temperatura, humedad relativa, radiación solar, acidez y conductividad eléctrica del suelo, además de controlar la humedad en sustratos estructurados, con el objetivo de producir hortalizas de alta calidad, en base de las bacterias Bacillus subtilis </w:t>
-      </w:r>
-      <w:r>
-        <w:rPr>
-          <w:i/>
-          <w:sz w:val="24"/>
-          <w:szCs w:val="24"/>
-        </w:rPr>
-        <w:t xml:space="preserve">y </w:t>
-      </w:r>
+        <w:t xml:space="preserve">el cual es capaz de cuantificar los parámetros principales de un invernadero (temperatura, humedad relativa, radiación solar, acidez y conductividad eléctrica del suelo, además de controlar la humedad en sustratos estructurados, con el objetivo de producir hortalizas de alta calidad, en base de las bacterias </w:t>
+      </w:r>
+      <w:proofErr w:type="spellStart"/>
       <w:r>
         <w:rPr>
           <w:rStyle w:val="nfasis"/>
@@ -1527,7 +1656,125 @@
           <w:sz w:val="24"/>
           <w:szCs w:val="24"/>
         </w:rPr>
-        <w:t xml:space="preserve">Azospirillum brasilense, creados por integrantes del IBt y el IIBm respectivamente y con apoyo de tecnologías multidisciplinarias que integran control de variables climáticas y optimización del uso de agua. </w:t>
+        <w:t>Bacillus</w:t>
+      </w:r>
+      <w:proofErr w:type="spellEnd"/>
+      <w:r>
+        <w:rPr>
+          <w:rStyle w:val="nfasis"/>
+          <w:i w:val="0"/>
+          <w:sz w:val="24"/>
+          <w:szCs w:val="24"/>
+        </w:rPr>
+        <w:t xml:space="preserve"> </w:t>
+      </w:r>
+      <w:proofErr w:type="spellStart"/>
+      <w:r>
+        <w:rPr>
+          <w:rStyle w:val="nfasis"/>
+          <w:i w:val="0"/>
+          <w:sz w:val="24"/>
+          <w:szCs w:val="24"/>
+        </w:rPr>
+        <w:t>subtilis</w:t>
+      </w:r>
+      <w:proofErr w:type="spellEnd"/>
+      <w:r>
+        <w:rPr>
+          <w:rStyle w:val="nfasis"/>
+          <w:i w:val="0"/>
+          <w:sz w:val="24"/>
+          <w:szCs w:val="24"/>
+        </w:rPr>
+        <w:t xml:space="preserve"> </w:t>
+      </w:r>
+      <w:r>
+        <w:rPr>
+          <w:i/>
+          <w:sz w:val="24"/>
+          <w:szCs w:val="24"/>
+        </w:rPr>
+        <w:t xml:space="preserve">y </w:t>
+      </w:r>
+      <w:proofErr w:type="spellStart"/>
+      <w:r>
+        <w:rPr>
+          <w:rStyle w:val="nfasis"/>
+          <w:i w:val="0"/>
+          <w:sz w:val="24"/>
+          <w:szCs w:val="24"/>
+        </w:rPr>
+        <w:t>Azospirillum</w:t>
+      </w:r>
+      <w:proofErr w:type="spellEnd"/>
+      <w:r>
+        <w:rPr>
+          <w:rStyle w:val="nfasis"/>
+          <w:i w:val="0"/>
+          <w:sz w:val="24"/>
+          <w:szCs w:val="24"/>
+        </w:rPr>
+        <w:t xml:space="preserve"> </w:t>
+      </w:r>
+      <w:proofErr w:type="spellStart"/>
+      <w:r>
+        <w:rPr>
+          <w:rStyle w:val="nfasis"/>
+          <w:i w:val="0"/>
+          <w:sz w:val="24"/>
+          <w:szCs w:val="24"/>
+        </w:rPr>
+        <w:t>brasilense</w:t>
+      </w:r>
+      <w:proofErr w:type="spellEnd"/>
+      <w:r>
+        <w:rPr>
+          <w:rStyle w:val="nfasis"/>
+          <w:i w:val="0"/>
+          <w:sz w:val="24"/>
+          <w:szCs w:val="24"/>
+        </w:rPr>
+        <w:t xml:space="preserve">, creados por integrantes del </w:t>
+      </w:r>
+      <w:proofErr w:type="spellStart"/>
+      <w:r>
+        <w:rPr>
+          <w:rStyle w:val="nfasis"/>
+          <w:i w:val="0"/>
+          <w:sz w:val="24"/>
+          <w:szCs w:val="24"/>
+        </w:rPr>
+        <w:t>IBt</w:t>
+      </w:r>
+      <w:proofErr w:type="spellEnd"/>
+      <w:r>
+        <w:rPr>
+          <w:rStyle w:val="nfasis"/>
+          <w:i w:val="0"/>
+          <w:sz w:val="24"/>
+          <w:szCs w:val="24"/>
+        </w:rPr>
+        <w:t xml:space="preserve"> y el </w:t>
+      </w:r>
+      <w:proofErr w:type="spellStart"/>
+      <w:r>
+        <w:rPr>
+          <w:rStyle w:val="nfasis"/>
+          <w:i w:val="0"/>
+          <w:sz w:val="24"/>
+          <w:szCs w:val="24"/>
+        </w:rPr>
+        <w:t>IIBm</w:t>
+      </w:r>
+      <w:proofErr w:type="spellEnd"/>
+      <w:r>
+        <w:rPr>
+          <w:rStyle w:val="nfasis"/>
+          <w:i w:val="0"/>
+          <w:sz w:val="24"/>
+          <w:szCs w:val="24"/>
+        </w:rPr>
+        <w:t xml:space="preserve"> respectivamente y con apoyo de tecnologías multidisciplinarias que integran control de variables climáticas y optimización del uso de agua. </w:t>
       </w:r>
       <w:sdt>
         <w:sdtPr>
@@ -1606,7 +1853,21 @@
         <w:rPr>
           <w:sz w:val="24"/>
         </w:rPr>
-        <w:t xml:space="preserve">El equipo “Deep Greens” perteneciente a la Universidad Nacional Autónoma de México, </w:t>
+        <w:t xml:space="preserve">El equipo “Deep </w:t>
+      </w:r>
+      <w:proofErr w:type="spellStart"/>
+      <w:r>
+        <w:rPr>
+          <w:sz w:val="24"/>
+        </w:rPr>
+        <w:t>Greens</w:t>
+      </w:r>
+      <w:proofErr w:type="spellEnd"/>
+      <w:r>
+        <w:rPr>
+          <w:sz w:val="24"/>
+        </w:rPr>
+        <w:t xml:space="preserve">” perteneciente a la Universidad Nacional Autónoma de México, </w:t>
       </w:r>
       <w:r>
         <w:rPr>
@@ -1816,7 +2077,21 @@
         <w:rPr>
           <w:sz w:val="24"/>
         </w:rPr>
-        <w:t xml:space="preserve">de la Universidad Autónoma de Chapingo, se desarrolló un modelo neurodifuso para la predicción de la humedad y la temperatura del aire de un invernadero </w:t>
+        <w:t xml:space="preserve">de la Universidad Autónoma de Chapingo, se desarrolló un modelo </w:t>
+      </w:r>
+      <w:proofErr w:type="spellStart"/>
+      <w:r>
+        <w:rPr>
+          <w:sz w:val="24"/>
+        </w:rPr>
+        <w:t>neurodifuso</w:t>
+      </w:r>
+      <w:proofErr w:type="spellEnd"/>
+      <w:r>
+        <w:rPr>
+          <w:sz w:val="24"/>
+        </w:rPr>
+        <w:t xml:space="preserve"> para la predicción de la humedad y la temperatura del aire de un invernadero </w:t>
       </w:r>
       <w:r>
         <w:rPr>
@@ -2140,7 +2415,21 @@
         <w:rPr>
           <w:sz w:val="24"/>
         </w:rPr>
-        <w:t>En el Instituto Tecnológico de Colima se realizó un sistema de control difuso para el monitoreo de la temperatura, la humedad, el ph y la conductividad eléctrica en invernaderos de plantas ornamentales, con el fin de aumentar la productividad de los cultivos.</w:t>
+        <w:t xml:space="preserve">En el Instituto Tecnológico de Colima se realizó un sistema de control difuso para el monitoreo de la temperatura, la humedad, el </w:t>
+      </w:r>
+      <w:proofErr w:type="spellStart"/>
+      <w:r>
+        <w:rPr>
+          <w:sz w:val="24"/>
+        </w:rPr>
+        <w:t>ph</w:t>
+      </w:r>
+      <w:proofErr w:type="spellEnd"/>
+      <w:r>
+        <w:rPr>
+          <w:sz w:val="24"/>
+        </w:rPr>
+        <w:t xml:space="preserve"> y la conductividad eléctrica en invernaderos de plantas ornamentales, con el fin de aumentar la productividad de los cultivos.</w:t>
       </w:r>
       <w:r>
         <w:rPr>
@@ -2152,13 +2441,55 @@
         <w:rPr>
           <w:sz w:val="24"/>
         </w:rPr>
-        <w:t xml:space="preserve">El desconocimiento en tiempo real de los parámetros resulta en pérdidas de plantas por la elevación de temperatura y humedad, además de una incorrecta aplicación de fertilizantes por el desconocimiento de la conductividad eléctrica y el pH. Para el diseño y desarrollo del sistema utilizaron la herramienta jFuzzyLogic, los </w:t>
-      </w:r>
-      <w:r>
-        <w:rPr>
-          <w:sz w:val="24"/>
-        </w:rPr>
-        <w:t>parámetros fueron sensados y enviados mediante ZigBee a un servidor en el cual se</w:t>
+        <w:t xml:space="preserve">El desconocimiento en tiempo real de los parámetros resulta en pérdidas de plantas por la elevación de temperatura y humedad, además de una incorrecta aplicación de fertilizantes por el desconocimiento de la conductividad eléctrica y el pH. Para el diseño y desarrollo del sistema utilizaron la herramienta </w:t>
+      </w:r>
+      <w:proofErr w:type="spellStart"/>
+      <w:r>
+        <w:rPr>
+          <w:sz w:val="24"/>
+        </w:rPr>
+        <w:t>jFuzzyLogic</w:t>
+      </w:r>
+      <w:proofErr w:type="spellEnd"/>
+      <w:r>
+        <w:rPr>
+          <w:sz w:val="24"/>
+        </w:rPr>
+        <w:t xml:space="preserve">, los </w:t>
+      </w:r>
+      <w:r>
+        <w:rPr>
+          <w:sz w:val="24"/>
+        </w:rPr>
+        <w:t xml:space="preserve">parámetros fueron </w:t>
+      </w:r>
+      <w:proofErr w:type="spellStart"/>
+      <w:r>
+        <w:rPr>
+          <w:sz w:val="24"/>
+        </w:rPr>
+        <w:t>sensados</w:t>
+      </w:r>
+      <w:proofErr w:type="spellEnd"/>
+      <w:r>
+        <w:rPr>
+          <w:sz w:val="24"/>
+        </w:rPr>
+        <w:t xml:space="preserve"> y enviados mediante </w:t>
+      </w:r>
+      <w:proofErr w:type="spellStart"/>
+      <w:r>
+        <w:rPr>
+          <w:sz w:val="24"/>
+        </w:rPr>
+        <w:t>ZigBee</w:t>
+      </w:r>
+      <w:proofErr w:type="spellEnd"/>
+      <w:r>
+        <w:rPr>
+          <w:sz w:val="24"/>
+        </w:rPr>
+        <w:t xml:space="preserve"> a un servidor en el cual se</w:t>
       </w:r>
       <w:r>
         <w:rPr>
@@ -2422,7 +2753,25 @@
           <w:sz w:val="24"/>
           <w:szCs w:val="24"/>
         </w:rPr>
-        <w:t>La revista Infoagro, en un artículo de su sitio web</w:t>
+        <w:t xml:space="preserve">La revista </w:t>
+      </w:r>
+      <w:proofErr w:type="spellStart"/>
+      <w:r>
+        <w:rPr>
+          <w:rFonts w:eastAsia="Times New Roman"/>
+          <w:sz w:val="24"/>
+          <w:szCs w:val="24"/>
+        </w:rPr>
+        <w:t>Infoagro</w:t>
+      </w:r>
+      <w:proofErr w:type="spellEnd"/>
+      <w:r>
+        <w:rPr>
+          <w:rFonts w:eastAsia="Times New Roman"/>
+          <w:sz w:val="24"/>
+          <w:szCs w:val="24"/>
+        </w:rPr>
+        <w:t>, en un artículo de su sitio web</w:t>
       </w:r>
       <w:r>
         <w:rPr>
@@ -2548,7 +2897,6 @@
       <w:r>
         <w:rPr>
           <w:noProof/>
-          <w:lang w:val="es-ES" w:eastAsia="es-ES"/>
         </w:rPr>
         <w:drawing>
           <wp:inline distT="0" distB="0" distL="0" distR="0">
@@ -2731,7 +3079,23 @@
           <w:szCs w:val="24"/>
         </w:rPr>
         <w:lastRenderedPageBreak/>
-        <w:t>apoyos generalmente tienen una separación de 2 m aunque en algunos casos se utilizan distancias de 1,5 m.</w:t>
+        <w:t xml:space="preserve">apoyos generalmente tienen una separación de 2 </w:t>
+      </w:r>
+      <w:proofErr w:type="gramStart"/>
+      <w:r>
+        <w:rPr>
+          <w:sz w:val="24"/>
+          <w:szCs w:val="24"/>
+        </w:rPr>
+        <w:t>m</w:t>
+      </w:r>
+      <w:proofErr w:type="gramEnd"/>
+      <w:r>
+        <w:rPr>
+          <w:sz w:val="24"/>
+          <w:szCs w:val="24"/>
+        </w:rPr>
+        <w:t xml:space="preserve"> aunque en algunos casos se utilizan distancias de 1,5 m.</w:t>
       </w:r>
     </w:p>
     <w:p>
@@ -2976,7 +3340,6 @@
           <w:noProof/>
           <w:sz w:val="24"/>
           <w:szCs w:val="24"/>
-          <w:lang w:val="es-ES" w:eastAsia="es-ES"/>
         </w:rPr>
         <w:drawing>
           <wp:anchor distT="0" distB="0" distL="114300" distR="114300" simplePos="0" relativeHeight="251656192" behindDoc="0" locked="0" layoutInCell="1" allowOverlap="1">
@@ -3091,9 +3454,14 @@
         <w:t xml:space="preserve"> </w:t>
       </w:r>
       <w:r>
-        <w:t>Invernadero asimétrico o inacral</w:t>
+        <w:t xml:space="preserve">Invernadero asimétrico o </w:t>
+      </w:r>
+      <w:proofErr w:type="spellStart"/>
+      <w:r>
+        <w:t>inacral</w:t>
       </w:r>
       <w:bookmarkEnd w:id="14"/>
+      <w:proofErr w:type="spellEnd"/>
     </w:p>
     <w:p>
       <w:pPr>
@@ -3218,7 +3586,6 @@
           <w:noProof/>
           <w:sz w:val="24"/>
           <w:szCs w:val="24"/>
-          <w:lang w:val="es-ES" w:eastAsia="es-ES"/>
         </w:rPr>
         <w:drawing>
           <wp:anchor distT="0" distB="0" distL="114300" distR="114300" simplePos="0" relativeHeight="251654144" behindDoc="0" locked="0" layoutInCell="1" allowOverlap="1">
@@ -3583,7 +3950,6 @@
           <w:noProof/>
           <w:sz w:val="24"/>
           <w:szCs w:val="24"/>
-          <w:lang w:val="es-ES" w:eastAsia="es-ES"/>
         </w:rPr>
         <w:drawing>
           <wp:anchor distT="0" distB="0" distL="114300" distR="114300" simplePos="0" relativeHeight="251652096" behindDoc="0" locked="0" layoutInCell="1" allowOverlap="1" wp14:anchorId="220D29B0" wp14:editId="6E0515EF">
@@ -4526,7 +4892,21 @@
         <w:rPr>
           <w:b w:val="0"/>
         </w:rPr>
-        <w:t xml:space="preserve">En un artículo publicado en el sitio web de la revista infoAgro </w:t>
+        <w:t xml:space="preserve">En un artículo publicado en el sitio web de la revista </w:t>
+      </w:r>
+      <w:proofErr w:type="spellStart"/>
+      <w:r>
+        <w:rPr>
+          <w:b w:val="0"/>
+        </w:rPr>
+        <w:t>infoAgro</w:t>
+      </w:r>
+      <w:proofErr w:type="spellEnd"/>
+      <w:r>
+        <w:rPr>
+          <w:b w:val="0"/>
+        </w:rPr>
+        <w:t xml:space="preserve"> </w:t>
       </w:r>
       <w:sdt>
         <w:sdtPr>
@@ -4954,7 +5334,32 @@
           <w:sz w:val="24"/>
           <w:szCs w:val="24"/>
         </w:rPr>
-        <w:t>Son modelos simples del funcionamiento del sistema nervioso. Se trata de un sistema de interconexión de neuronas que colaboran entre sí para producir un estímulo de salida, que generalmente se organizan en capas. (Lourismar,s.f.)</w:t>
+        <w:t>Son modelos simples del funcionamiento del sistema nervioso. Se trata de un sistema de interconexión de neuronas que colaboran entre sí para producir un estímulo de salida, que generalmente se organizan en capas. (</w:t>
+      </w:r>
+      <w:proofErr w:type="spellStart"/>
+      <w:proofErr w:type="gramStart"/>
+      <w:r>
+        <w:rPr>
+          <w:sz w:val="24"/>
+          <w:szCs w:val="24"/>
+        </w:rPr>
+        <w:t>Lourismar,s.f</w:t>
+      </w:r>
+      <w:proofErr w:type="spellEnd"/>
+      <w:r>
+        <w:rPr>
+          <w:sz w:val="24"/>
+          <w:szCs w:val="24"/>
+        </w:rPr>
+        <w:t>.</w:t>
+      </w:r>
+      <w:proofErr w:type="gramEnd"/>
+      <w:r>
+        <w:rPr>
+          <w:sz w:val="24"/>
+          <w:szCs w:val="24"/>
+        </w:rPr>
+        <w:t>)</w:t>
       </w:r>
     </w:p>
     <w:p>
@@ -4994,7 +5399,6 @@
           <w:noProof/>
           <w:sz w:val="24"/>
           <w:szCs w:val="24"/>
-          <w:lang w:val="es-ES" w:eastAsia="es-ES"/>
         </w:rPr>
         <w:drawing>
           <wp:anchor distT="114300" distB="114300" distL="114300" distR="114300" simplePos="0" relativeHeight="251650048" behindDoc="0" locked="0" layoutInCell="1" hidden="0" allowOverlap="1">
@@ -5724,7 +6128,23 @@
           <w:sz w:val="24"/>
           <w:szCs w:val="24"/>
         </w:rPr>
-        <w:t xml:space="preserve">La red neuronal con capas ocultas se puede entrenar mediante Back-propagation, que es un sistema </w:t>
+        <w:t>La red neuronal con capas ocultas se puede entrenar mediante Back-</w:t>
+      </w:r>
+      <w:proofErr w:type="spellStart"/>
+      <w:r>
+        <w:rPr>
+          <w:sz w:val="24"/>
+          <w:szCs w:val="24"/>
+        </w:rPr>
+        <w:t>propagation</w:t>
+      </w:r>
+      <w:proofErr w:type="spellEnd"/>
+      <w:r>
+        <w:rPr>
+          <w:sz w:val="24"/>
+          <w:szCs w:val="24"/>
+        </w:rPr>
+        <w:t xml:space="preserve">, que es un sistema </w:t>
       </w:r>
       <w:r>
         <w:rPr>
@@ -5767,7 +6187,25 @@
           <w:szCs w:val="24"/>
           <w:highlight w:val="white"/>
         </w:rPr>
-        <w:t>El sistema de entrenamiento mediante back-propagation consiste en:</w:t>
+        <w:t>El sistema de entrenamiento mediante back-</w:t>
+      </w:r>
+      <w:proofErr w:type="spellStart"/>
+      <w:r>
+        <w:rPr>
+          <w:sz w:val="24"/>
+          <w:szCs w:val="24"/>
+          <w:highlight w:val="white"/>
+        </w:rPr>
+        <w:t>propagation</w:t>
+      </w:r>
+      <w:proofErr w:type="spellEnd"/>
+      <w:r>
+        <w:rPr>
+          <w:sz w:val="24"/>
+          <w:szCs w:val="24"/>
+          <w:highlight w:val="white"/>
+        </w:rPr>
+        <w:t xml:space="preserve"> consiste en:</w:t>
       </w:r>
     </w:p>
     <w:p>
@@ -5939,7 +6377,25 @@
           <w:szCs w:val="24"/>
           <w:highlight w:val="white"/>
         </w:rPr>
-        <w:t xml:space="preserve"> (back-propagation), hacia la capa de neuronas anterior, y se usa para ajustar los pesos sinápticos en esta capa.</w:t>
+        <w:t xml:space="preserve"> (back-</w:t>
+      </w:r>
+      <w:proofErr w:type="spellStart"/>
+      <w:r>
+        <w:rPr>
+          <w:sz w:val="24"/>
+          <w:szCs w:val="24"/>
+          <w:highlight w:val="white"/>
+        </w:rPr>
+        <w:t>propagation</w:t>
+      </w:r>
+      <w:proofErr w:type="spellEnd"/>
+      <w:r>
+        <w:rPr>
+          <w:sz w:val="24"/>
+          <w:szCs w:val="24"/>
+          <w:highlight w:val="white"/>
+        </w:rPr>
+        <w:t>), hacia la capa de neuronas anterior, y se usa para ajustar los pesos sinápticos en esta capa.</w:t>
       </w:r>
     </w:p>
     <w:p>
@@ -6111,7 +6567,23 @@
           <w:sz w:val="24"/>
           <w:szCs w:val="24"/>
         </w:rPr>
-        <w:t>una lógica multivaluada que per</w:t>
+        <w:t xml:space="preserve">una lógica </w:t>
+      </w:r>
+      <w:proofErr w:type="spellStart"/>
+      <w:r>
+        <w:rPr>
+          <w:sz w:val="24"/>
+          <w:szCs w:val="24"/>
+        </w:rPr>
+        <w:t>multivaluada</w:t>
+      </w:r>
+      <w:proofErr w:type="spellEnd"/>
+      <w:r>
+        <w:rPr>
+          <w:sz w:val="24"/>
+          <w:szCs w:val="24"/>
+        </w:rPr>
+        <w:t xml:space="preserve"> que per</w:t>
       </w:r>
       <w:r>
         <w:rPr>
@@ -6308,7 +6780,23 @@
           <w:sz w:val="24"/>
           <w:szCs w:val="24"/>
         </w:rPr>
-        <w:t xml:space="preserve"> mts, en el estado de Oaxaca se consider</w:t>
+        <w:t xml:space="preserve"> </w:t>
+      </w:r>
+      <w:proofErr w:type="spellStart"/>
+      <w:r>
+        <w:rPr>
+          <w:sz w:val="24"/>
+          <w:szCs w:val="24"/>
+        </w:rPr>
+        <w:t>mts</w:t>
+      </w:r>
+      <w:proofErr w:type="spellEnd"/>
+      <w:r>
+        <w:rPr>
+          <w:sz w:val="24"/>
+          <w:szCs w:val="24"/>
+        </w:rPr>
+        <w:t>, en el estado de Oaxaca se consider</w:t>
       </w:r>
       <w:r>
         <w:rPr>
@@ -6828,7 +7316,21 @@
         <w:rPr>
           <w:sz w:val="24"/>
         </w:rPr>
-        <w:t xml:space="preserve"> ya que se requieren de los valores de la temperatura y humedad relativa para desarrollar el método neurodifuso que será implementado en el sistema de control de las variables climáticas antes mencionadas.</w:t>
+        <w:t xml:space="preserve"> ya que se requieren de los valores de la temperatura y humedad relativa para desarrollar el método </w:t>
+      </w:r>
+      <w:proofErr w:type="spellStart"/>
+      <w:r>
+        <w:rPr>
+          <w:sz w:val="24"/>
+        </w:rPr>
+        <w:t>neurodifuso</w:t>
+      </w:r>
+      <w:proofErr w:type="spellEnd"/>
+      <w:r>
+        <w:rPr>
+          <w:sz w:val="24"/>
+        </w:rPr>
+        <w:t xml:space="preserve"> que será implementado en el sistema de control de las variables climáticas antes mencionadas.</w:t>
       </w:r>
     </w:p>
     <w:p>
@@ -6840,7 +7342,6 @@
       <w:r>
         <w:rPr>
           <w:noProof/>
-          <w:lang w:val="es-ES" w:eastAsia="es-ES"/>
         </w:rPr>
         <w:drawing>
           <wp:anchor distT="0" distB="0" distL="114300" distR="114300" simplePos="0" relativeHeight="251664384" behindDoc="0" locked="0" layoutInCell="1" allowOverlap="1" wp14:anchorId="2839C873" wp14:editId="4BCBA7D0">
@@ -7288,7 +7789,21 @@
         <w:rPr>
           <w:sz w:val="24"/>
         </w:rPr>
-        <w:t xml:space="preserve">Se pretende con esta investigación probar si es posible, mediante métodos neurodifusos, la predicción y control de las variables de climáticas de un invernadero. </w:t>
+        <w:t xml:space="preserve">Se pretende con esta investigación probar si es posible, mediante métodos </w:t>
+      </w:r>
+      <w:proofErr w:type="spellStart"/>
+      <w:r>
+        <w:rPr>
+          <w:sz w:val="24"/>
+        </w:rPr>
+        <w:t>neurodifusos</w:t>
+      </w:r>
+      <w:proofErr w:type="spellEnd"/>
+      <w:r>
+        <w:rPr>
+          <w:sz w:val="24"/>
+        </w:rPr>
+        <w:t xml:space="preserve">, la predicción y control de las variables de climáticas de un invernadero. </w:t>
       </w:r>
     </w:p>
     <w:p>
@@ -8320,7 +8835,7 @@
 </file>
 
 <file path=word/endnotes.xml><?xml version="1.0" encoding="utf-8"?>
-<w:endnotes xmlns:wpc="http://schemas.microsoft.com/office/word/2010/wordprocessingCanvas" xmlns:mc="http://schemas.openxmlformats.org/markup-compatibility/2006" xmlns:o="urn:schemas-microsoft-com:office:office" xmlns:r="http://schemas.openxmlformats.org/officeDocument/2006/relationships" xmlns:m="http://schemas.openxmlformats.org/officeDocument/2006/math" xmlns:v="urn:schemas-microsoft-com:vml" xmlns:wp14="http://schemas.microsoft.com/office/word/2010/wordprocessingDrawing" xmlns:wp="http://schemas.openxmlformats.org/drawingml/2006/wordprocessingDrawing" xmlns:w10="urn:schemas-microsoft-com:office:word" xmlns:w="http://schemas.openxmlformats.org/wordprocessingml/2006/main" xmlns:w14="http://schemas.microsoft.com/office/word/2010/wordml" xmlns:w15="http://schemas.microsoft.com/office/word/2012/wordml" xmlns:wpg="http://schemas.microsoft.com/office/word/2010/wordprocessingGroup" xmlns:wpi="http://schemas.microsoft.com/office/word/2010/wordprocessingInk" xmlns:wne="http://schemas.microsoft.com/office/word/2006/wordml" xmlns:wps="http://schemas.microsoft.com/office/word/2010/wordprocessingShape" mc:Ignorable="w14 w15 wp14">
+<w:endnotes xmlns:wpc="http://schemas.microsoft.com/office/word/2010/wordprocessingCanvas" xmlns:cx="http://schemas.microsoft.com/office/drawing/2014/chartex" xmlns:cx1="http://schemas.microsoft.com/office/drawing/2015/9/8/chartex" xmlns:mc="http://schemas.openxmlformats.org/markup-compatibility/2006" xmlns:o="urn:schemas-microsoft-com:office:office" xmlns:r="http://schemas.openxmlformats.org/officeDocument/2006/relationships" xmlns:m="http://schemas.openxmlformats.org/officeDocument/2006/math" xmlns:v="urn:schemas-microsoft-com:vml" xmlns:wp14="http://schemas.microsoft.com/office/word/2010/wordprocessingDrawing" xmlns:wp="http://schemas.openxmlformats.org/drawingml/2006/wordprocessingDrawing" xmlns:w10="urn:schemas-microsoft-com:office:word" xmlns:w="http://schemas.openxmlformats.org/wordprocessingml/2006/main" xmlns:w14="http://schemas.microsoft.com/office/word/2010/wordml" xmlns:w15="http://schemas.microsoft.com/office/word/2012/wordml" xmlns:w16se="http://schemas.microsoft.com/office/word/2015/wordml/symex" xmlns:wpg="http://schemas.microsoft.com/office/word/2010/wordprocessingGroup" xmlns:wpi="http://schemas.microsoft.com/office/word/2010/wordprocessingInk" xmlns:wne="http://schemas.microsoft.com/office/word/2006/wordml" xmlns:wps="http://schemas.microsoft.com/office/word/2010/wordprocessingShape" mc:Ignorable="w14 w15 w16se wp14">
   <w:endnote w:type="separator" w:id="-1">
     <w:p>
       <w:pPr>
@@ -8345,7 +8860,7 @@
 </file>
 
 <file path=word/footer1.xml><?xml version="1.0" encoding="utf-8"?>
-<w:ftr xmlns:wpc="http://schemas.microsoft.com/office/word/2010/wordprocessingCanvas" xmlns:mc="http://schemas.openxmlformats.org/markup-compatibility/2006" xmlns:o="urn:schemas-microsoft-com:office:office" xmlns:r="http://schemas.openxmlformats.org/officeDocument/2006/relationships" xmlns:m="http://schemas.openxmlformats.org/officeDocument/2006/math" xmlns:v="urn:schemas-microsoft-com:vml" xmlns:wp14="http://schemas.microsoft.com/office/word/2010/wordprocessingDrawing" xmlns:wp="http://schemas.openxmlformats.org/drawingml/2006/wordprocessingDrawing" xmlns:w10="urn:schemas-microsoft-com:office:word" xmlns:w="http://schemas.openxmlformats.org/wordprocessingml/2006/main" xmlns:w14="http://schemas.microsoft.com/office/word/2010/wordml" xmlns:w15="http://schemas.microsoft.com/office/word/2012/wordml" xmlns:wpg="http://schemas.microsoft.com/office/word/2010/wordprocessingGroup" xmlns:wpi="http://schemas.microsoft.com/office/word/2010/wordprocessingInk" xmlns:wne="http://schemas.microsoft.com/office/word/2006/wordml" xmlns:wps="http://schemas.microsoft.com/office/word/2010/wordprocessingShape" mc:Ignorable="w14 w15 wp14">
+<w:ftr xmlns:wpc="http://schemas.microsoft.com/office/word/2010/wordprocessingCanvas" xmlns:cx="http://schemas.microsoft.com/office/drawing/2014/chartex" xmlns:cx1="http://schemas.microsoft.com/office/drawing/2015/9/8/chartex" xmlns:mc="http://schemas.openxmlformats.org/markup-compatibility/2006" xmlns:o="urn:schemas-microsoft-com:office:office" xmlns:r="http://schemas.openxmlformats.org/officeDocument/2006/relationships" xmlns:m="http://schemas.openxmlformats.org/officeDocument/2006/math" xmlns:v="urn:schemas-microsoft-com:vml" xmlns:wp14="http://schemas.microsoft.com/office/word/2010/wordprocessingDrawing" xmlns:wp="http://schemas.openxmlformats.org/drawingml/2006/wordprocessingDrawing" xmlns:w10="urn:schemas-microsoft-com:office:word" xmlns:w="http://schemas.openxmlformats.org/wordprocessingml/2006/main" xmlns:w14="http://schemas.microsoft.com/office/word/2010/wordml" xmlns:w15="http://schemas.microsoft.com/office/word/2012/wordml" xmlns:w16se="http://schemas.microsoft.com/office/word/2015/wordml/symex" xmlns:wpg="http://schemas.microsoft.com/office/word/2010/wordprocessingGroup" xmlns:wpi="http://schemas.microsoft.com/office/word/2010/wordprocessingInk" xmlns:wne="http://schemas.microsoft.com/office/word/2006/wordml" xmlns:wps="http://schemas.microsoft.com/office/word/2010/wordprocessingShape" mc:Ignorable="w14 w15 w16se wp14">
   <w:sdt>
     <w:sdtPr>
       <w:id w:val="906193396"/>
@@ -8375,7 +8890,7 @@
             <w:noProof/>
             <w:lang w:val="es-ES"/>
           </w:rPr>
-          <w:t>21</w:t>
+          <w:t>20</w:t>
         </w:r>
         <w:r>
           <w:fldChar w:fldCharType="end"/>
@@ -8392,7 +8907,7 @@
 </file>
 
 <file path=word/footnotes.xml><?xml version="1.0" encoding="utf-8"?>
-<w:footnotes xmlns:wpc="http://schemas.microsoft.com/office/word/2010/wordprocessingCanvas" xmlns:mc="http://schemas.openxmlformats.org/markup-compatibility/2006" xmlns:o="urn:schemas-microsoft-com:office:office" xmlns:r="http://schemas.openxmlformats.org/officeDocument/2006/relationships" xmlns:m="http://schemas.openxmlformats.org/officeDocument/2006/math" xmlns:v="urn:schemas-microsoft-com:vml" xmlns:wp14="http://schemas.microsoft.com/office/word/2010/wordprocessingDrawing" xmlns:wp="http://schemas.openxmlformats.org/drawingml/2006/wordprocessingDrawing" xmlns:w10="urn:schemas-microsoft-com:office:word" xmlns:w="http://schemas.openxmlformats.org/wordprocessingml/2006/main" xmlns:w14="http://schemas.microsoft.com/office/word/2010/wordml" xmlns:w15="http://schemas.microsoft.com/office/word/2012/wordml" xmlns:wpg="http://schemas.microsoft.com/office/word/2010/wordprocessingGroup" xmlns:wpi="http://schemas.microsoft.com/office/word/2010/wordprocessingInk" xmlns:wne="http://schemas.microsoft.com/office/word/2006/wordml" xmlns:wps="http://schemas.microsoft.com/office/word/2010/wordprocessingShape" mc:Ignorable="w14 w15 wp14">
+<w:footnotes xmlns:wpc="http://schemas.microsoft.com/office/word/2010/wordprocessingCanvas" xmlns:cx="http://schemas.microsoft.com/office/drawing/2014/chartex" xmlns:cx1="http://schemas.microsoft.com/office/drawing/2015/9/8/chartex" xmlns:mc="http://schemas.openxmlformats.org/markup-compatibility/2006" xmlns:o="urn:schemas-microsoft-com:office:office" xmlns:r="http://schemas.openxmlformats.org/officeDocument/2006/relationships" xmlns:m="http://schemas.openxmlformats.org/officeDocument/2006/math" xmlns:v="urn:schemas-microsoft-com:vml" xmlns:wp14="http://schemas.microsoft.com/office/word/2010/wordprocessingDrawing" xmlns:wp="http://schemas.openxmlformats.org/drawingml/2006/wordprocessingDrawing" xmlns:w10="urn:schemas-microsoft-com:office:word" xmlns:w="http://schemas.openxmlformats.org/wordprocessingml/2006/main" xmlns:w14="http://schemas.microsoft.com/office/word/2010/wordml" xmlns:w15="http://schemas.microsoft.com/office/word/2012/wordml" xmlns:w16se="http://schemas.microsoft.com/office/word/2015/wordml/symex" xmlns:wpg="http://schemas.microsoft.com/office/word/2010/wordprocessingGroup" xmlns:wpi="http://schemas.microsoft.com/office/word/2010/wordprocessingInk" xmlns:wne="http://schemas.microsoft.com/office/word/2006/wordml" xmlns:wps="http://schemas.microsoft.com/office/word/2010/wordprocessingShape" mc:Ignorable="w14 w15 w16se wp14">
   <w:footnote w:type="separator" w:id="-1">
     <w:p>
       <w:pPr>
@@ -8417,7 +8932,7 @@
 </file>
 
 <file path=word/header1.xml><?xml version="1.0" encoding="utf-8"?>
-<w:hdr xmlns:wpc="http://schemas.microsoft.com/office/word/2010/wordprocessingCanvas" xmlns:mc="http://schemas.openxmlformats.org/markup-compatibility/2006" xmlns:o="urn:schemas-microsoft-com:office:office" xmlns:r="http://schemas.openxmlformats.org/officeDocument/2006/relationships" xmlns:m="http://schemas.openxmlformats.org/officeDocument/2006/math" xmlns:v="urn:schemas-microsoft-com:vml" xmlns:wp14="http://schemas.microsoft.com/office/word/2010/wordprocessingDrawing" xmlns:wp="http://schemas.openxmlformats.org/drawingml/2006/wordprocessingDrawing" xmlns:w10="urn:schemas-microsoft-com:office:word" xmlns:w="http://schemas.openxmlformats.org/wordprocessingml/2006/main" xmlns:w14="http://schemas.microsoft.com/office/word/2010/wordml" xmlns:w15="http://schemas.microsoft.com/office/word/2012/wordml" xmlns:wpg="http://schemas.microsoft.com/office/word/2010/wordprocessingGroup" xmlns:wpi="http://schemas.microsoft.com/office/word/2010/wordprocessingInk" xmlns:wne="http://schemas.microsoft.com/office/word/2006/wordml" xmlns:wps="http://schemas.microsoft.com/office/word/2010/wordprocessingShape" mc:Ignorable="w14 w15 wp14">
+<w:hdr xmlns:wpc="http://schemas.microsoft.com/office/word/2010/wordprocessingCanvas" xmlns:cx="http://schemas.microsoft.com/office/drawing/2014/chartex" xmlns:cx1="http://schemas.microsoft.com/office/drawing/2015/9/8/chartex" xmlns:mc="http://schemas.openxmlformats.org/markup-compatibility/2006" xmlns:o="urn:schemas-microsoft-com:office:office" xmlns:r="http://schemas.openxmlformats.org/officeDocument/2006/relationships" xmlns:m="http://schemas.openxmlformats.org/officeDocument/2006/math" xmlns:v="urn:schemas-microsoft-com:vml" xmlns:wp14="http://schemas.microsoft.com/office/word/2010/wordprocessingDrawing" xmlns:wp="http://schemas.openxmlformats.org/drawingml/2006/wordprocessingDrawing" xmlns:w10="urn:schemas-microsoft-com:office:word" xmlns:w="http://schemas.openxmlformats.org/wordprocessingml/2006/main" xmlns:w14="http://schemas.microsoft.com/office/word/2010/wordml" xmlns:w15="http://schemas.microsoft.com/office/word/2012/wordml" xmlns:w16se="http://schemas.microsoft.com/office/word/2015/wordml/symex" xmlns:wpg="http://schemas.microsoft.com/office/word/2010/wordprocessingGroup" xmlns:wpi="http://schemas.microsoft.com/office/word/2010/wordprocessingInk" xmlns:wne="http://schemas.microsoft.com/office/word/2006/wordml" xmlns:wps="http://schemas.microsoft.com/office/word/2010/wordprocessingShape" mc:Ignorable="w14 w15 w16se wp14">
   <w:p>
     <w:pPr>
       <w:contextualSpacing w:val="0"/>
@@ -8425,7 +8940,6 @@
     <w:r>
       <w:rPr>
         <w:noProof/>
-        <w:lang w:val="es-ES" w:eastAsia="es-ES"/>
       </w:rPr>
       <w:drawing>
         <wp:anchor distT="0" distB="0" distL="114300" distR="114300" simplePos="0" relativeHeight="251641856" behindDoc="0" locked="0" layoutInCell="1" allowOverlap="1">
@@ -8493,7 +9007,6 @@
     <w:r>
       <w:rPr>
         <w:noProof/>
-        <w:lang w:val="es-ES" w:eastAsia="es-ES"/>
       </w:rPr>
       <w:drawing>
         <wp:anchor distT="114300" distB="114300" distL="114300" distR="114300" simplePos="0" relativeHeight="251632640" behindDoc="0" locked="0" layoutInCell="1" hidden="0" allowOverlap="1">
@@ -8557,7 +9070,7 @@
 </file>
 
 <file path=word/numbering.xml><?xml version="1.0" encoding="utf-8"?>
-<w:numbering xmlns:wpc="http://schemas.microsoft.com/office/word/2010/wordprocessingCanvas" xmlns:mc="http://schemas.openxmlformats.org/markup-compatibility/2006" xmlns:o="urn:schemas-microsoft-com:office:office" xmlns:r="http://schemas.openxmlformats.org/officeDocument/2006/relationships" xmlns:m="http://schemas.openxmlformats.org/officeDocument/2006/math" xmlns:v="urn:schemas-microsoft-com:vml" xmlns:wp14="http://schemas.microsoft.com/office/word/2010/wordprocessingDrawing" xmlns:wp="http://schemas.openxmlformats.org/drawingml/2006/wordprocessingDrawing" xmlns:w10="urn:schemas-microsoft-com:office:word" xmlns:w="http://schemas.openxmlformats.org/wordprocessingml/2006/main" xmlns:w14="http://schemas.microsoft.com/office/word/2010/wordml" xmlns:w15="http://schemas.microsoft.com/office/word/2012/wordml" xmlns:wpg="http://schemas.microsoft.com/office/word/2010/wordprocessingGroup" xmlns:wpi="http://schemas.microsoft.com/office/word/2010/wordprocessingInk" xmlns:wne="http://schemas.microsoft.com/office/word/2006/wordml" xmlns:wps="http://schemas.microsoft.com/office/word/2010/wordprocessingShape" mc:Ignorable="w14 w15 wp14">
+<w:numbering xmlns:wpc="http://schemas.microsoft.com/office/word/2010/wordprocessingCanvas" xmlns:cx="http://schemas.microsoft.com/office/drawing/2014/chartex" xmlns:cx1="http://schemas.microsoft.com/office/drawing/2015/9/8/chartex" xmlns:mc="http://schemas.openxmlformats.org/markup-compatibility/2006" xmlns:o="urn:schemas-microsoft-com:office:office" xmlns:r="http://schemas.openxmlformats.org/officeDocument/2006/relationships" xmlns:m="http://schemas.openxmlformats.org/officeDocument/2006/math" xmlns:v="urn:schemas-microsoft-com:vml" xmlns:wp14="http://schemas.microsoft.com/office/word/2010/wordprocessingDrawing" xmlns:wp="http://schemas.openxmlformats.org/drawingml/2006/wordprocessingDrawing" xmlns:w10="urn:schemas-microsoft-com:office:word" xmlns:w="http://schemas.openxmlformats.org/wordprocessingml/2006/main" xmlns:w14="http://schemas.microsoft.com/office/word/2010/wordml" xmlns:w15="http://schemas.microsoft.com/office/word/2012/wordml" xmlns:w16se="http://schemas.microsoft.com/office/word/2015/wordml/symex" xmlns:wpg="http://schemas.microsoft.com/office/word/2010/wordprocessingGroup" xmlns:wpi="http://schemas.microsoft.com/office/word/2010/wordprocessingInk" xmlns:wne="http://schemas.microsoft.com/office/word/2006/wordml" xmlns:wps="http://schemas.microsoft.com/office/word/2010/wordprocessingShape" mc:Ignorable="w14 w15 w16se wp14">
   <w:abstractNum w:abstractNumId="0" w15:restartNumberingAfterBreak="0">
     <w:nsid w:val="00A60EF8"/>
     <w:multiLevelType w:val="hybridMultilevel"/>
@@ -11839,7 +12352,7 @@
 </file>
 
 <file path=word/styles.xml><?xml version="1.0" encoding="utf-8"?>
-<w:styles xmlns:mc="http://schemas.openxmlformats.org/markup-compatibility/2006" xmlns:r="http://schemas.openxmlformats.org/officeDocument/2006/relationships" xmlns:w="http://schemas.openxmlformats.org/wordprocessingml/2006/main" xmlns:w14="http://schemas.microsoft.com/office/word/2010/wordml" xmlns:w15="http://schemas.microsoft.com/office/word/2012/wordml" mc:Ignorable="w14 w15">
+<w:styles xmlns:mc="http://schemas.openxmlformats.org/markup-compatibility/2006" xmlns:r="http://schemas.openxmlformats.org/officeDocument/2006/relationships" xmlns:w="http://schemas.openxmlformats.org/wordprocessingml/2006/main" xmlns:w14="http://schemas.microsoft.com/office/word/2010/wordml" xmlns:w15="http://schemas.microsoft.com/office/word/2012/wordml" xmlns:w16se="http://schemas.microsoft.com/office/word/2015/wordml/symex" mc:Ignorable="w14 w15 w16se">
   <w:docDefaults>
     <w:rPrDefault>
       <w:rPr>
@@ -12368,7 +12881,7 @@
       </w:tblCellMar>
     </w:tblPr>
   </w:style>
-  <w:style w:type="paragraph" w:styleId="Puesto">
+  <w:style w:type="paragraph" w:styleId="Ttulo">
     <w:name w:val="Title"/>
     <w:basedOn w:val="Normal"/>
     <w:next w:val="Normal"/>
@@ -12553,7 +13066,7 @@
       <w:szCs w:val="24"/>
     </w:rPr>
   </w:style>
-  <w:style w:type="paragraph" w:styleId="TtulodeTDC">
+  <w:style w:type="paragraph" w:styleId="TtuloTDC">
     <w:name w:val="TOC Heading"/>
     <w:basedOn w:val="Ttulo1"/>
     <w:next w:val="Normal"/>
@@ -13612,7 +14125,7 @@
 </file>
 
 <file path=customXml/itemProps1.xml><?xml version="1.0" encoding="utf-8"?>
-<ds:datastoreItem xmlns:ds="http://schemas.openxmlformats.org/officeDocument/2006/customXml" ds:itemID="{EE3C58AB-007B-4828-889C-98EE35C7665C}">
+<ds:datastoreItem xmlns:ds="http://schemas.openxmlformats.org/officeDocument/2006/customXml" ds:itemID="{283FD928-6C79-436E-AB84-5B132AA2663B}">
   <ds:schemaRefs>
     <ds:schemaRef ds:uri="http://schemas.openxmlformats.org/officeDocument/2006/bibliography"/>
   </ds:schemaRefs>

--- a/Protocolo_DGL_161018.docx
+++ b/Protocolo_DGL_161018.docx
@@ -207,23 +207,7 @@
           <w:sz w:val="24"/>
           <w:szCs w:val="24"/>
         </w:rPr>
-        <w:t xml:space="preserve">ontrol de Temperatura y Humedad Relativa para un invernadero, utilizando métodos </w:t>
-      </w:r>
-      <w:proofErr w:type="spellStart"/>
-      <w:r>
-        <w:rPr>
-          <w:sz w:val="24"/>
-          <w:szCs w:val="24"/>
-        </w:rPr>
-        <w:t>neurodifusos</w:t>
-      </w:r>
-      <w:proofErr w:type="spellEnd"/>
-      <w:r>
-        <w:rPr>
-          <w:sz w:val="24"/>
-          <w:szCs w:val="24"/>
-        </w:rPr>
-        <w:t>.</w:t>
+        <w:t>ontrol de Temperatura y Humedad Relativa para un invernadero, utilizando métodos neurodifusos.</w:t>
       </w:r>
       <w:r>
         <w:rPr>
@@ -297,25 +281,7 @@
           <w:sz w:val="24"/>
           <w:szCs w:val="24"/>
         </w:rPr>
-        <w:t xml:space="preserve">Lázaro </w:t>
-      </w:r>
-      <w:proofErr w:type="spellStart"/>
-      <w:r>
-        <w:rPr>
-          <w:b/>
-          <w:sz w:val="24"/>
-          <w:szCs w:val="24"/>
-        </w:rPr>
-        <w:t>Audelo</w:t>
-      </w:r>
-      <w:proofErr w:type="spellEnd"/>
-      <w:r>
-        <w:rPr>
-          <w:b/>
-          <w:sz w:val="24"/>
-          <w:szCs w:val="24"/>
-        </w:rPr>
-        <w:t xml:space="preserve"> Diana Laura (12161328)</w:t>
+        <w:t>Lázaro Audelo Diana Laura (12161328)</w:t>
       </w:r>
     </w:p>
     <w:p>
@@ -856,7 +822,14 @@
           <w:sz w:val="24"/>
           <w:szCs w:val="24"/>
         </w:rPr>
-        <w:t xml:space="preserve"> actuar cuando algunas de ellas representen una amenaza para los </w:t>
+        <w:t xml:space="preserve"> actuar cuando algunas de ellas representen una amenaza para los</w:t>
+      </w:r>
+      <w:r>
+        <w:rPr>
+          <w:sz w:val="24"/>
+          <w:szCs w:val="24"/>
+        </w:rPr>
+        <w:t xml:space="preserve"> </w:t>
       </w:r>
       <w:r>
         <w:rPr>
@@ -971,33 +944,68 @@
           <w:szCs w:val="24"/>
         </w:rPr>
       </w:pPr>
+    </w:p>
+    <w:p>
+      <w:pPr>
+        <w:spacing w:line="360" w:lineRule="auto"/>
+        <w:contextualSpacing w:val="0"/>
+        <w:jc w:val="both"/>
+        <w:rPr>
+          <w:sz w:val="24"/>
+          <w:szCs w:val="24"/>
+        </w:rPr>
+      </w:pPr>
+      <w:r>
+        <w:rPr>
+          <w:sz w:val="24"/>
+          <w:szCs w:val="24"/>
+        </w:rPr>
+        <w:t xml:space="preserve">Con un sistema de control automático inteligente </w:t>
+      </w:r>
+      <w:r>
+        <w:rPr>
+          <w:sz w:val="24"/>
+          <w:szCs w:val="24"/>
+        </w:rPr>
+        <w:t>se obtiene aún más beneficios</w:t>
+      </w:r>
+      <w:r>
+        <w:rPr>
+          <w:sz w:val="24"/>
+          <w:szCs w:val="24"/>
+        </w:rPr>
+        <w:t>,</w:t>
+      </w:r>
+      <w:r>
+        <w:rPr>
+          <w:sz w:val="24"/>
+          <w:szCs w:val="24"/>
+        </w:rPr>
+        <w:t xml:space="preserve"> dentro de los cuales se encuentra el ahorro de recursos </w:t>
+      </w:r>
+      <w:r>
+        <w:rPr>
+          <w:sz w:val="24"/>
+          <w:szCs w:val="24"/>
+        </w:rPr>
+        <w:t xml:space="preserve">como el agua o la electricidad, </w:t>
+      </w:r>
+      <w:r>
+        <w:rPr>
+          <w:sz w:val="24"/>
+          <w:szCs w:val="24"/>
+        </w:rPr>
+        <w:t>ya que estos sistemas actúan solo cuando es necesario y con gran precisión</w:t>
+      </w:r>
+      <w:r>
+        <w:rPr>
+          <w:sz w:val="24"/>
+          <w:szCs w:val="24"/>
+        </w:rPr>
+        <w:t xml:space="preserve">; además, son capaces de </w:t>
+      </w:r>
       <w:bookmarkStart w:id="4" w:name="_GoBack"/>
       <w:bookmarkEnd w:id="4"/>
-    </w:p>
-    <w:p>
-      <w:pPr>
-        <w:spacing w:line="360" w:lineRule="auto"/>
-        <w:contextualSpacing w:val="0"/>
-        <w:jc w:val="both"/>
-        <w:rPr>
-          <w:sz w:val="24"/>
-          <w:szCs w:val="24"/>
-        </w:rPr>
-      </w:pPr>
-      <w:r>
-        <w:rPr>
-          <w:sz w:val="24"/>
-          <w:szCs w:val="24"/>
-        </w:rPr>
-        <w:t xml:space="preserve">Con un sistema de control automático inteligente </w:t>
-      </w:r>
-      <w:r>
-        <w:rPr>
-          <w:sz w:val="24"/>
-          <w:szCs w:val="24"/>
-        </w:rPr>
-        <w:t xml:space="preserve">se obtiene aún más beneficios dentro de los cuales se encuentra el ahorro de recursos </w:t>
-      </w:r>
     </w:p>
     <w:p>
       <w:pPr>
@@ -1597,39 +1605,7 @@
           <w:sz w:val="24"/>
           <w:szCs w:val="24"/>
         </w:rPr>
-        <w:t xml:space="preserve">Un grupo de expertos de la UNAM en colaboración con Instituto de Ciencias Físicas, el </w:t>
-      </w:r>
-      <w:proofErr w:type="spellStart"/>
-      <w:r>
-        <w:rPr>
-          <w:sz w:val="24"/>
-          <w:szCs w:val="24"/>
-        </w:rPr>
-        <w:t>IBt</w:t>
-      </w:r>
-      <w:proofErr w:type="spellEnd"/>
-      <w:r>
-        <w:rPr>
-          <w:sz w:val="24"/>
-          <w:szCs w:val="24"/>
-        </w:rPr>
-        <w:t xml:space="preserve">, el </w:t>
-      </w:r>
-      <w:proofErr w:type="spellStart"/>
-      <w:r>
-        <w:rPr>
-          <w:sz w:val="24"/>
-          <w:szCs w:val="24"/>
-        </w:rPr>
-        <w:t>IIBm</w:t>
-      </w:r>
-      <w:proofErr w:type="spellEnd"/>
-      <w:r>
-        <w:rPr>
-          <w:sz w:val="24"/>
-          <w:szCs w:val="24"/>
-        </w:rPr>
-        <w:t xml:space="preserve">, científicos del Colegio de Postgraduados y de Fideicomisos Instituidos con la Agricultura, desarrollaron un proyecto llamado </w:t>
+        <w:t xml:space="preserve">Un grupo de expertos de la UNAM en colaboración con Instituto de Ciencias Físicas, el IBt, el IIBm, científicos del Colegio de Postgraduados y de Fideicomisos Instituidos con la Agricultura, desarrollaron un proyecto llamado </w:t>
       </w:r>
       <w:r>
         <w:rPr>
@@ -1646,9 +1622,16 @@
           <w:sz w:val="24"/>
           <w:szCs w:val="24"/>
         </w:rPr>
-        <w:t xml:space="preserve">el cual es capaz de cuantificar los parámetros principales de un invernadero (temperatura, humedad relativa, radiación solar, acidez y conductividad eléctrica del suelo, además de controlar la humedad en sustratos estructurados, con el objetivo de producir hortalizas de alta calidad, en base de las bacterias </w:t>
-      </w:r>
-      <w:proofErr w:type="spellStart"/>
+        <w:t xml:space="preserve">el cual es capaz de cuantificar los parámetros principales de un invernadero (temperatura, humedad relativa, radiación solar, acidez y conductividad eléctrica del suelo, además de controlar la humedad en sustratos estructurados, con el objetivo de producir hortalizas de alta calidad, en base de las bacterias Bacillus subtilis </w:t>
+      </w:r>
+      <w:r>
+        <w:rPr>
+          <w:i/>
+          <w:sz w:val="24"/>
+          <w:szCs w:val="24"/>
+        </w:rPr>
+        <w:t xml:space="preserve">y </w:t>
+      </w:r>
       <w:r>
         <w:rPr>
           <w:rStyle w:val="nfasis"/>
@@ -1656,125 +1639,7 @@
           <w:sz w:val="24"/>
           <w:szCs w:val="24"/>
         </w:rPr>
-        <w:t>Bacillus</w:t>
-      </w:r>
-      <w:proofErr w:type="spellEnd"/>
-      <w:r>
-        <w:rPr>
-          <w:rStyle w:val="nfasis"/>
-          <w:i w:val="0"/>
-          <w:sz w:val="24"/>
-          <w:szCs w:val="24"/>
-        </w:rPr>
-        <w:t xml:space="preserve"> </w:t>
-      </w:r>
-      <w:proofErr w:type="spellStart"/>
-      <w:r>
-        <w:rPr>
-          <w:rStyle w:val="nfasis"/>
-          <w:i w:val="0"/>
-          <w:sz w:val="24"/>
-          <w:szCs w:val="24"/>
-        </w:rPr>
-        <w:t>subtilis</w:t>
-      </w:r>
-      <w:proofErr w:type="spellEnd"/>
-      <w:r>
-        <w:rPr>
-          <w:rStyle w:val="nfasis"/>
-          <w:i w:val="0"/>
-          <w:sz w:val="24"/>
-          <w:szCs w:val="24"/>
-        </w:rPr>
-        <w:t xml:space="preserve"> </w:t>
-      </w:r>
-      <w:r>
-        <w:rPr>
-          <w:i/>
-          <w:sz w:val="24"/>
-          <w:szCs w:val="24"/>
-        </w:rPr>
-        <w:t xml:space="preserve">y </w:t>
-      </w:r>
-      <w:proofErr w:type="spellStart"/>
-      <w:r>
-        <w:rPr>
-          <w:rStyle w:val="nfasis"/>
-          <w:i w:val="0"/>
-          <w:sz w:val="24"/>
-          <w:szCs w:val="24"/>
-        </w:rPr>
-        <w:t>Azospirillum</w:t>
-      </w:r>
-      <w:proofErr w:type="spellEnd"/>
-      <w:r>
-        <w:rPr>
-          <w:rStyle w:val="nfasis"/>
-          <w:i w:val="0"/>
-          <w:sz w:val="24"/>
-          <w:szCs w:val="24"/>
-        </w:rPr>
-        <w:t xml:space="preserve"> </w:t>
-      </w:r>
-      <w:proofErr w:type="spellStart"/>
-      <w:r>
-        <w:rPr>
-          <w:rStyle w:val="nfasis"/>
-          <w:i w:val="0"/>
-          <w:sz w:val="24"/>
-          <w:szCs w:val="24"/>
-        </w:rPr>
-        <w:t>brasilense</w:t>
-      </w:r>
-      <w:proofErr w:type="spellEnd"/>
-      <w:r>
-        <w:rPr>
-          <w:rStyle w:val="nfasis"/>
-          <w:i w:val="0"/>
-          <w:sz w:val="24"/>
-          <w:szCs w:val="24"/>
-        </w:rPr>
-        <w:t xml:space="preserve">, creados por integrantes del </w:t>
-      </w:r>
-      <w:proofErr w:type="spellStart"/>
-      <w:r>
-        <w:rPr>
-          <w:rStyle w:val="nfasis"/>
-          <w:i w:val="0"/>
-          <w:sz w:val="24"/>
-          <w:szCs w:val="24"/>
-        </w:rPr>
-        <w:t>IBt</w:t>
-      </w:r>
-      <w:proofErr w:type="spellEnd"/>
-      <w:r>
-        <w:rPr>
-          <w:rStyle w:val="nfasis"/>
-          <w:i w:val="0"/>
-          <w:sz w:val="24"/>
-          <w:szCs w:val="24"/>
-        </w:rPr>
-        <w:t xml:space="preserve"> y el </w:t>
-      </w:r>
-      <w:proofErr w:type="spellStart"/>
-      <w:r>
-        <w:rPr>
-          <w:rStyle w:val="nfasis"/>
-          <w:i w:val="0"/>
-          <w:sz w:val="24"/>
-          <w:szCs w:val="24"/>
-        </w:rPr>
-        <w:t>IIBm</w:t>
-      </w:r>
-      <w:proofErr w:type="spellEnd"/>
-      <w:r>
-        <w:rPr>
-          <w:rStyle w:val="nfasis"/>
-          <w:i w:val="0"/>
-          <w:sz w:val="24"/>
-          <w:szCs w:val="24"/>
-        </w:rPr>
-        <w:t xml:space="preserve"> respectivamente y con apoyo de tecnologías multidisciplinarias que integran control de variables climáticas y optimización del uso de agua. </w:t>
+        <w:t xml:space="preserve">Azospirillum brasilense, creados por integrantes del IBt y el IIBm respectivamente y con apoyo de tecnologías multidisciplinarias que integran control de variables climáticas y optimización del uso de agua. </w:t>
       </w:r>
       <w:sdt>
         <w:sdtPr>
@@ -1853,21 +1718,7 @@
         <w:rPr>
           <w:sz w:val="24"/>
         </w:rPr>
-        <w:t xml:space="preserve">El equipo “Deep </w:t>
-      </w:r>
-      <w:proofErr w:type="spellStart"/>
-      <w:r>
-        <w:rPr>
-          <w:sz w:val="24"/>
-        </w:rPr>
-        <w:t>Greens</w:t>
-      </w:r>
-      <w:proofErr w:type="spellEnd"/>
-      <w:r>
-        <w:rPr>
-          <w:sz w:val="24"/>
-        </w:rPr>
-        <w:t xml:space="preserve">” perteneciente a la Universidad Nacional Autónoma de México, </w:t>
+        <w:t xml:space="preserve">El equipo “Deep Greens” perteneciente a la Universidad Nacional Autónoma de México, </w:t>
       </w:r>
       <w:r>
         <w:rPr>
@@ -2077,21 +1928,7 @@
         <w:rPr>
           <w:sz w:val="24"/>
         </w:rPr>
-        <w:t xml:space="preserve">de la Universidad Autónoma de Chapingo, se desarrolló un modelo </w:t>
-      </w:r>
-      <w:proofErr w:type="spellStart"/>
-      <w:r>
-        <w:rPr>
-          <w:sz w:val="24"/>
-        </w:rPr>
-        <w:t>neurodifuso</w:t>
-      </w:r>
-      <w:proofErr w:type="spellEnd"/>
-      <w:r>
-        <w:rPr>
-          <w:sz w:val="24"/>
-        </w:rPr>
-        <w:t xml:space="preserve"> para la predicción de la humedad y la temperatura del aire de un invernadero </w:t>
+        <w:t xml:space="preserve">de la Universidad Autónoma de Chapingo, se desarrolló un modelo neurodifuso para la predicción de la humedad y la temperatura del aire de un invernadero </w:t>
       </w:r>
       <w:r>
         <w:rPr>
@@ -2415,21 +2252,7 @@
         <w:rPr>
           <w:sz w:val="24"/>
         </w:rPr>
-        <w:t xml:space="preserve">En el Instituto Tecnológico de Colima se realizó un sistema de control difuso para el monitoreo de la temperatura, la humedad, el </w:t>
-      </w:r>
-      <w:proofErr w:type="spellStart"/>
-      <w:r>
-        <w:rPr>
-          <w:sz w:val="24"/>
-        </w:rPr>
-        <w:t>ph</w:t>
-      </w:r>
-      <w:proofErr w:type="spellEnd"/>
-      <w:r>
-        <w:rPr>
-          <w:sz w:val="24"/>
-        </w:rPr>
-        <w:t xml:space="preserve"> y la conductividad eléctrica en invernaderos de plantas ornamentales, con el fin de aumentar la productividad de los cultivos.</w:t>
+        <w:t>En el Instituto Tecnológico de Colima se realizó un sistema de control difuso para el monitoreo de la temperatura, la humedad, el ph y la conductividad eléctrica en invernaderos de plantas ornamentales, con el fin de aumentar la productividad de los cultivos.</w:t>
       </w:r>
       <w:r>
         <w:rPr>
@@ -2441,55 +2264,13 @@
         <w:rPr>
           <w:sz w:val="24"/>
         </w:rPr>
-        <w:t xml:space="preserve">El desconocimiento en tiempo real de los parámetros resulta en pérdidas de plantas por la elevación de temperatura y humedad, además de una incorrecta aplicación de fertilizantes por el desconocimiento de la conductividad eléctrica y el pH. Para el diseño y desarrollo del sistema utilizaron la herramienta </w:t>
-      </w:r>
-      <w:proofErr w:type="spellStart"/>
-      <w:r>
-        <w:rPr>
-          <w:sz w:val="24"/>
-        </w:rPr>
-        <w:t>jFuzzyLogic</w:t>
-      </w:r>
-      <w:proofErr w:type="spellEnd"/>
-      <w:r>
-        <w:rPr>
-          <w:sz w:val="24"/>
-        </w:rPr>
-        <w:t xml:space="preserve">, los </w:t>
-      </w:r>
-      <w:r>
-        <w:rPr>
-          <w:sz w:val="24"/>
-        </w:rPr>
-        <w:t xml:space="preserve">parámetros fueron </w:t>
-      </w:r>
-      <w:proofErr w:type="spellStart"/>
-      <w:r>
-        <w:rPr>
-          <w:sz w:val="24"/>
-        </w:rPr>
-        <w:t>sensados</w:t>
-      </w:r>
-      <w:proofErr w:type="spellEnd"/>
-      <w:r>
-        <w:rPr>
-          <w:sz w:val="24"/>
-        </w:rPr>
-        <w:t xml:space="preserve"> y enviados mediante </w:t>
-      </w:r>
-      <w:proofErr w:type="spellStart"/>
-      <w:r>
-        <w:rPr>
-          <w:sz w:val="24"/>
-        </w:rPr>
-        <w:t>ZigBee</w:t>
-      </w:r>
-      <w:proofErr w:type="spellEnd"/>
-      <w:r>
-        <w:rPr>
-          <w:sz w:val="24"/>
-        </w:rPr>
-        <w:t xml:space="preserve"> a un servidor en el cual se</w:t>
+        <w:t xml:space="preserve">El desconocimiento en tiempo real de los parámetros resulta en pérdidas de plantas por la elevación de temperatura y humedad, además de una incorrecta aplicación de fertilizantes por el desconocimiento de la conductividad eléctrica y el pH. Para el diseño y desarrollo del sistema utilizaron la herramienta jFuzzyLogic, los </w:t>
+      </w:r>
+      <w:r>
+        <w:rPr>
+          <w:sz w:val="24"/>
+        </w:rPr>
+        <w:t>parámetros fueron sensados y enviados mediante ZigBee a un servidor en el cual se</w:t>
       </w:r>
       <w:r>
         <w:rPr>
@@ -2753,25 +2534,7 @@
           <w:sz w:val="24"/>
           <w:szCs w:val="24"/>
         </w:rPr>
-        <w:t xml:space="preserve">La revista </w:t>
-      </w:r>
-      <w:proofErr w:type="spellStart"/>
-      <w:r>
-        <w:rPr>
-          <w:rFonts w:eastAsia="Times New Roman"/>
-          <w:sz w:val="24"/>
-          <w:szCs w:val="24"/>
-        </w:rPr>
-        <w:t>Infoagro</w:t>
-      </w:r>
-      <w:proofErr w:type="spellEnd"/>
-      <w:r>
-        <w:rPr>
-          <w:rFonts w:eastAsia="Times New Roman"/>
-          <w:sz w:val="24"/>
-          <w:szCs w:val="24"/>
-        </w:rPr>
-        <w:t>, en un artículo de su sitio web</w:t>
+        <w:t>La revista Infoagro, en un artículo de su sitio web</w:t>
       </w:r>
       <w:r>
         <w:rPr>
@@ -3079,23 +2842,7 @@
           <w:szCs w:val="24"/>
         </w:rPr>
         <w:lastRenderedPageBreak/>
-        <w:t xml:space="preserve">apoyos generalmente tienen una separación de 2 </w:t>
-      </w:r>
-      <w:proofErr w:type="gramStart"/>
-      <w:r>
-        <w:rPr>
-          <w:sz w:val="24"/>
-          <w:szCs w:val="24"/>
-        </w:rPr>
-        <w:t>m</w:t>
-      </w:r>
-      <w:proofErr w:type="gramEnd"/>
-      <w:r>
-        <w:rPr>
-          <w:sz w:val="24"/>
-          <w:szCs w:val="24"/>
-        </w:rPr>
-        <w:t xml:space="preserve"> aunque en algunos casos se utilizan distancias de 1,5 m.</w:t>
+        <w:t>apoyos generalmente tienen una separación de 2 m aunque en algunos casos se utilizan distancias de 1,5 m.</w:t>
       </w:r>
     </w:p>
     <w:p>
@@ -3454,14 +3201,9 @@
         <w:t xml:space="preserve"> </w:t>
       </w:r>
       <w:r>
-        <w:t xml:space="preserve">Invernadero asimétrico o </w:t>
-      </w:r>
-      <w:proofErr w:type="spellStart"/>
-      <w:r>
-        <w:t>inacral</w:t>
+        <w:t>Invernadero asimétrico o inacral</w:t>
       </w:r>
       <w:bookmarkEnd w:id="14"/>
-      <w:proofErr w:type="spellEnd"/>
     </w:p>
     <w:p>
       <w:pPr>
@@ -4892,21 +4634,7 @@
         <w:rPr>
           <w:b w:val="0"/>
         </w:rPr>
-        <w:t xml:space="preserve">En un artículo publicado en el sitio web de la revista </w:t>
-      </w:r>
-      <w:proofErr w:type="spellStart"/>
-      <w:r>
-        <w:rPr>
-          <w:b w:val="0"/>
-        </w:rPr>
-        <w:t>infoAgro</w:t>
-      </w:r>
-      <w:proofErr w:type="spellEnd"/>
-      <w:r>
-        <w:rPr>
-          <w:b w:val="0"/>
-        </w:rPr>
-        <w:t xml:space="preserve"> </w:t>
+        <w:t xml:space="preserve">En un artículo publicado en el sitio web de la revista infoAgro </w:t>
       </w:r>
       <w:sdt>
         <w:sdtPr>
@@ -5334,32 +5062,7 @@
           <w:sz w:val="24"/>
           <w:szCs w:val="24"/>
         </w:rPr>
-        <w:t>Son modelos simples del funcionamiento del sistema nervioso. Se trata de un sistema de interconexión de neuronas que colaboran entre sí para producir un estímulo de salida, que generalmente se organizan en capas. (</w:t>
-      </w:r>
-      <w:proofErr w:type="spellStart"/>
-      <w:proofErr w:type="gramStart"/>
-      <w:r>
-        <w:rPr>
-          <w:sz w:val="24"/>
-          <w:szCs w:val="24"/>
-        </w:rPr>
-        <w:t>Lourismar,s.f</w:t>
-      </w:r>
-      <w:proofErr w:type="spellEnd"/>
-      <w:r>
-        <w:rPr>
-          <w:sz w:val="24"/>
-          <w:szCs w:val="24"/>
-        </w:rPr>
-        <w:t>.</w:t>
-      </w:r>
-      <w:proofErr w:type="gramEnd"/>
-      <w:r>
-        <w:rPr>
-          <w:sz w:val="24"/>
-          <w:szCs w:val="24"/>
-        </w:rPr>
-        <w:t>)</w:t>
+        <w:t>Son modelos simples del funcionamiento del sistema nervioso. Se trata de un sistema de interconexión de neuronas que colaboran entre sí para producir un estímulo de salida, que generalmente se organizan en capas. (Lourismar,s.f.)</w:t>
       </w:r>
     </w:p>
     <w:p>
@@ -6128,23 +5831,7 @@
           <w:sz w:val="24"/>
           <w:szCs w:val="24"/>
         </w:rPr>
-        <w:t>La red neuronal con capas ocultas se puede entrenar mediante Back-</w:t>
-      </w:r>
-      <w:proofErr w:type="spellStart"/>
-      <w:r>
-        <w:rPr>
-          <w:sz w:val="24"/>
-          <w:szCs w:val="24"/>
-        </w:rPr>
-        <w:t>propagation</w:t>
-      </w:r>
-      <w:proofErr w:type="spellEnd"/>
-      <w:r>
-        <w:rPr>
-          <w:sz w:val="24"/>
-          <w:szCs w:val="24"/>
-        </w:rPr>
-        <w:t xml:space="preserve">, que es un sistema </w:t>
+        <w:t xml:space="preserve">La red neuronal con capas ocultas se puede entrenar mediante Back-propagation, que es un sistema </w:t>
       </w:r>
       <w:r>
         <w:rPr>
@@ -6187,25 +5874,7 @@
           <w:szCs w:val="24"/>
           <w:highlight w:val="white"/>
         </w:rPr>
-        <w:t>El sistema de entrenamiento mediante back-</w:t>
-      </w:r>
-      <w:proofErr w:type="spellStart"/>
-      <w:r>
-        <w:rPr>
-          <w:sz w:val="24"/>
-          <w:szCs w:val="24"/>
-          <w:highlight w:val="white"/>
-        </w:rPr>
-        <w:t>propagation</w:t>
-      </w:r>
-      <w:proofErr w:type="spellEnd"/>
-      <w:r>
-        <w:rPr>
-          <w:sz w:val="24"/>
-          <w:szCs w:val="24"/>
-          <w:highlight w:val="white"/>
-        </w:rPr>
-        <w:t xml:space="preserve"> consiste en:</w:t>
+        <w:t>El sistema de entrenamiento mediante back-propagation consiste en:</w:t>
       </w:r>
     </w:p>
     <w:p>
@@ -6377,25 +6046,7 @@
           <w:szCs w:val="24"/>
           <w:highlight w:val="white"/>
         </w:rPr>
-        <w:t xml:space="preserve"> (back-</w:t>
-      </w:r>
-      <w:proofErr w:type="spellStart"/>
-      <w:r>
-        <w:rPr>
-          <w:sz w:val="24"/>
-          <w:szCs w:val="24"/>
-          <w:highlight w:val="white"/>
-        </w:rPr>
-        <w:t>propagation</w:t>
-      </w:r>
-      <w:proofErr w:type="spellEnd"/>
-      <w:r>
-        <w:rPr>
-          <w:sz w:val="24"/>
-          <w:szCs w:val="24"/>
-          <w:highlight w:val="white"/>
-        </w:rPr>
-        <w:t>), hacia la capa de neuronas anterior, y se usa para ajustar los pesos sinápticos en esta capa.</w:t>
+        <w:t xml:space="preserve"> (back-propagation), hacia la capa de neuronas anterior, y se usa para ajustar los pesos sinápticos en esta capa.</w:t>
       </w:r>
     </w:p>
     <w:p>
@@ -6567,23 +6218,7 @@
           <w:sz w:val="24"/>
           <w:szCs w:val="24"/>
         </w:rPr>
-        <w:t xml:space="preserve">una lógica </w:t>
-      </w:r>
-      <w:proofErr w:type="spellStart"/>
-      <w:r>
-        <w:rPr>
-          <w:sz w:val="24"/>
-          <w:szCs w:val="24"/>
-        </w:rPr>
-        <w:t>multivaluada</w:t>
-      </w:r>
-      <w:proofErr w:type="spellEnd"/>
-      <w:r>
-        <w:rPr>
-          <w:sz w:val="24"/>
-          <w:szCs w:val="24"/>
-        </w:rPr>
-        <w:t xml:space="preserve"> que per</w:t>
+        <w:t>una lógica multivaluada que per</w:t>
       </w:r>
       <w:r>
         <w:rPr>
@@ -6780,23 +6415,7 @@
           <w:sz w:val="24"/>
           <w:szCs w:val="24"/>
         </w:rPr>
-        <w:t xml:space="preserve"> </w:t>
-      </w:r>
-      <w:proofErr w:type="spellStart"/>
-      <w:r>
-        <w:rPr>
-          <w:sz w:val="24"/>
-          <w:szCs w:val="24"/>
-        </w:rPr>
-        <w:t>mts</w:t>
-      </w:r>
-      <w:proofErr w:type="spellEnd"/>
-      <w:r>
-        <w:rPr>
-          <w:sz w:val="24"/>
-          <w:szCs w:val="24"/>
-        </w:rPr>
-        <w:t>, en el estado de Oaxaca se consider</w:t>
+        <w:t xml:space="preserve"> mts, en el estado de Oaxaca se consider</w:t>
       </w:r>
       <w:r>
         <w:rPr>
@@ -7316,21 +6935,7 @@
         <w:rPr>
           <w:sz w:val="24"/>
         </w:rPr>
-        <w:t xml:space="preserve"> ya que se requieren de los valores de la temperatura y humedad relativa para desarrollar el método </w:t>
-      </w:r>
-      <w:proofErr w:type="spellStart"/>
-      <w:r>
-        <w:rPr>
-          <w:sz w:val="24"/>
-        </w:rPr>
-        <w:t>neurodifuso</w:t>
-      </w:r>
-      <w:proofErr w:type="spellEnd"/>
-      <w:r>
-        <w:rPr>
-          <w:sz w:val="24"/>
-        </w:rPr>
-        <w:t xml:space="preserve"> que será implementado en el sistema de control de las variables climáticas antes mencionadas.</w:t>
+        <w:t xml:space="preserve"> ya que se requieren de los valores de la temperatura y humedad relativa para desarrollar el método neurodifuso que será implementado en el sistema de control de las variables climáticas antes mencionadas.</w:t>
       </w:r>
     </w:p>
     <w:p>
@@ -7789,21 +7394,7 @@
         <w:rPr>
           <w:sz w:val="24"/>
         </w:rPr>
-        <w:t xml:space="preserve">Se pretende con esta investigación probar si es posible, mediante métodos </w:t>
-      </w:r>
-      <w:proofErr w:type="spellStart"/>
-      <w:r>
-        <w:rPr>
-          <w:sz w:val="24"/>
-        </w:rPr>
-        <w:t>neurodifusos</w:t>
-      </w:r>
-      <w:proofErr w:type="spellEnd"/>
-      <w:r>
-        <w:rPr>
-          <w:sz w:val="24"/>
-        </w:rPr>
-        <w:t xml:space="preserve">, la predicción y control de las variables de climáticas de un invernadero. </w:t>
+        <w:t xml:space="preserve">Se pretende con esta investigación probar si es posible, mediante métodos neurodifusos, la predicción y control de las variables de climáticas de un invernadero. </w:t>
       </w:r>
     </w:p>
     <w:p>
@@ -8890,7 +8481,7 @@
             <w:noProof/>
             <w:lang w:val="es-ES"/>
           </w:rPr>
-          <w:t>20</w:t>
+          <w:t>3</w:t>
         </w:r>
         <w:r>
           <w:fldChar w:fldCharType="end"/>
@@ -14125,7 +13716,7 @@
 </file>
 
 <file path=customXml/itemProps1.xml><?xml version="1.0" encoding="utf-8"?>
-<ds:datastoreItem xmlns:ds="http://schemas.openxmlformats.org/officeDocument/2006/customXml" ds:itemID="{283FD928-6C79-436E-AB84-5B132AA2663B}">
+<ds:datastoreItem xmlns:ds="http://schemas.openxmlformats.org/officeDocument/2006/customXml" ds:itemID="{3EDA55C3-EDC2-4626-8D2D-DF52B0F650C0}">
   <ds:schemaRefs>
     <ds:schemaRef ds:uri="http://schemas.openxmlformats.org/officeDocument/2006/bibliography"/>
   </ds:schemaRefs>

--- a/Protocolo_DGL_161018.docx
+++ b/Protocolo_DGL_161018.docx
@@ -1,6 +1,6 @@
 
 <file path=word/document.xml><?xml version="1.0" encoding="utf-8"?>
-<w:document xmlns:wpc="http://schemas.microsoft.com/office/word/2010/wordprocessingCanvas" xmlns:cx="http://schemas.microsoft.com/office/drawing/2014/chartex" xmlns:cx1="http://schemas.microsoft.com/office/drawing/2015/9/8/chartex" xmlns:mc="http://schemas.openxmlformats.org/markup-compatibility/2006" xmlns:o="urn:schemas-microsoft-com:office:office" xmlns:r="http://schemas.openxmlformats.org/officeDocument/2006/relationships" xmlns:m="http://schemas.openxmlformats.org/officeDocument/2006/math" xmlns:v="urn:schemas-microsoft-com:vml" xmlns:wp14="http://schemas.microsoft.com/office/word/2010/wordprocessingDrawing" xmlns:wp="http://schemas.openxmlformats.org/drawingml/2006/wordprocessingDrawing" xmlns:w10="urn:schemas-microsoft-com:office:word" xmlns:w="http://schemas.openxmlformats.org/wordprocessingml/2006/main" xmlns:w14="http://schemas.microsoft.com/office/word/2010/wordml" xmlns:w15="http://schemas.microsoft.com/office/word/2012/wordml" xmlns:w16se="http://schemas.microsoft.com/office/word/2015/wordml/symex" xmlns:wpg="http://schemas.microsoft.com/office/word/2010/wordprocessingGroup" xmlns:wpi="http://schemas.microsoft.com/office/word/2010/wordprocessingInk" xmlns:wne="http://schemas.microsoft.com/office/word/2006/wordml" xmlns:wps="http://schemas.microsoft.com/office/word/2010/wordprocessingShape" mc:Ignorable="w14 w15 w16se wp14">
+<w:document xmlns:wpc="http://schemas.microsoft.com/office/word/2010/wordprocessingCanvas" xmlns:mc="http://schemas.openxmlformats.org/markup-compatibility/2006" xmlns:o="urn:schemas-microsoft-com:office:office" xmlns:r="http://schemas.openxmlformats.org/officeDocument/2006/relationships" xmlns:m="http://schemas.openxmlformats.org/officeDocument/2006/math" xmlns:v="urn:schemas-microsoft-com:vml" xmlns:wp14="http://schemas.microsoft.com/office/word/2010/wordprocessingDrawing" xmlns:wp="http://schemas.openxmlformats.org/drawingml/2006/wordprocessingDrawing" xmlns:w10="urn:schemas-microsoft-com:office:word" xmlns:w="http://schemas.openxmlformats.org/wordprocessingml/2006/main" xmlns:w14="http://schemas.microsoft.com/office/word/2010/wordml" xmlns:w15="http://schemas.microsoft.com/office/word/2012/wordml" xmlns:wpg="http://schemas.microsoft.com/office/word/2010/wordprocessingGroup" xmlns:wpi="http://schemas.microsoft.com/office/word/2010/wordprocessingInk" xmlns:wne="http://schemas.microsoft.com/office/word/2006/wordml" xmlns:wps="http://schemas.microsoft.com/office/word/2010/wordprocessingShape" mc:Ignorable="w14 w15 wp14">
   <w:body>
     <w:p>
       <w:pPr>
@@ -1004,202 +1004,223 @@
         </w:rPr>
         <w:t xml:space="preserve">; además, son capaces de </w:t>
       </w:r>
+    </w:p>
+    <w:p>
+      <w:pPr>
+        <w:spacing w:line="360" w:lineRule="auto"/>
+        <w:contextualSpacing w:val="0"/>
+        <w:jc w:val="both"/>
+        <w:rPr>
+          <w:sz w:val="24"/>
+          <w:szCs w:val="24"/>
+        </w:rPr>
+      </w:pPr>
+    </w:p>
+    <w:p>
+      <w:pPr>
+        <w:spacing w:line="360" w:lineRule="auto"/>
+        <w:contextualSpacing w:val="0"/>
+        <w:jc w:val="both"/>
+        <w:rPr>
+          <w:sz w:val="24"/>
+          <w:szCs w:val="24"/>
+        </w:rPr>
+      </w:pPr>
+      <w:r>
+        <w:rPr>
+          <w:sz w:val="24"/>
+          <w:szCs w:val="24"/>
+        </w:rPr>
+        <w:t>Impl</w:t>
+      </w:r>
+      <w:r>
+        <w:rPr>
+          <w:sz w:val="24"/>
+          <w:szCs w:val="24"/>
+        </w:rPr>
+        <w:t xml:space="preserve">ementando un sistema de control </w:t>
+      </w:r>
+      <w:r>
+        <w:rPr>
+          <w:sz w:val="24"/>
+          <w:szCs w:val="24"/>
+        </w:rPr>
+        <w:t>se puede llevar un</w:t>
+      </w:r>
+      <w:r>
+        <w:rPr>
+          <w:sz w:val="24"/>
+          <w:szCs w:val="24"/>
+        </w:rPr>
+        <w:t>a</w:t>
+      </w:r>
+      <w:r>
+        <w:rPr>
+          <w:sz w:val="24"/>
+          <w:szCs w:val="24"/>
+        </w:rPr>
+        <w:t xml:space="preserve"> mejor </w:t>
+      </w:r>
+      <w:r>
+        <w:rPr>
+          <w:sz w:val="24"/>
+          <w:szCs w:val="24"/>
+        </w:rPr>
+        <w:t>gestión</w:t>
+      </w:r>
+      <w:r>
+        <w:rPr>
+          <w:sz w:val="24"/>
+          <w:szCs w:val="24"/>
+        </w:rPr>
+        <w:t xml:space="preserve"> de las variables climáticas, </w:t>
+      </w:r>
+      <w:r>
+        <w:rPr>
+          <w:sz w:val="24"/>
+          <w:szCs w:val="24"/>
+        </w:rPr>
+        <w:t>y</w:t>
+      </w:r>
+      <w:r>
+        <w:rPr>
+          <w:sz w:val="24"/>
+          <w:szCs w:val="24"/>
+        </w:rPr>
+        <w:t xml:space="preserve"> así determinar qué</w:t>
+      </w:r>
+      <w:r>
+        <w:rPr>
+          <w:sz w:val="24"/>
+          <w:szCs w:val="24"/>
+        </w:rPr>
+        <w:t xml:space="preserve"> se debe hacer para lograr </w:t>
+      </w:r>
+      <w:r>
+        <w:rPr>
+          <w:sz w:val="24"/>
+          <w:szCs w:val="24"/>
+        </w:rPr>
+        <w:t xml:space="preserve">el </w:t>
+      </w:r>
+      <w:r>
+        <w:rPr>
+          <w:sz w:val="24"/>
+          <w:szCs w:val="24"/>
+        </w:rPr>
+        <w:t>manejo</w:t>
+      </w:r>
+      <w:r>
+        <w:rPr>
+          <w:sz w:val="24"/>
+          <w:szCs w:val="24"/>
+        </w:rPr>
+        <w:t xml:space="preserve"> de </w:t>
+      </w:r>
+      <w:r>
+        <w:rPr>
+          <w:sz w:val="24"/>
+          <w:szCs w:val="24"/>
+        </w:rPr>
+        <w:t>la</w:t>
+      </w:r>
+      <w:r>
+        <w:rPr>
+          <w:sz w:val="24"/>
+          <w:szCs w:val="24"/>
+        </w:rPr>
+        <w:t>s mismas de la</w:t>
+      </w:r>
+      <w:r>
+        <w:rPr>
+          <w:sz w:val="24"/>
+          <w:szCs w:val="24"/>
+        </w:rPr>
+        <w:t xml:space="preserve"> </w:t>
+      </w:r>
+      <w:r>
+        <w:rPr>
+          <w:sz w:val="24"/>
+          <w:szCs w:val="24"/>
+        </w:rPr>
+        <w:t xml:space="preserve">mejor manera posible a partir de una base de conocimiento proporcionada por un operador humano, con lo cual se estaría </w:t>
+      </w:r>
+      <w:r>
+        <w:rPr>
+          <w:sz w:val="24"/>
+          <w:szCs w:val="24"/>
+        </w:rPr>
+        <w:t>automatizando el proceso</w:t>
+      </w:r>
+      <w:r>
+        <w:rPr>
+          <w:sz w:val="24"/>
+          <w:szCs w:val="24"/>
+        </w:rPr>
+        <w:t>,</w:t>
+      </w:r>
+      <w:r>
+        <w:rPr>
+          <w:sz w:val="24"/>
+          <w:szCs w:val="24"/>
+        </w:rPr>
+        <w:t xml:space="preserve"> basado en la experiencia y el comportamiento que tendría un productor, y por ende se mejorará considerablemente la producción ya que permitirá a los productores invertir el tiempo ahorrado en otras actividades que no </w:t>
+      </w:r>
+      <w:r>
+        <w:rPr>
+          <w:sz w:val="24"/>
+          <w:szCs w:val="24"/>
+        </w:rPr>
+        <w:t>sea la supervisión</w:t>
+      </w:r>
+      <w:r>
+        <w:rPr>
+          <w:sz w:val="24"/>
+          <w:szCs w:val="24"/>
+        </w:rPr>
+        <w:t xml:space="preserve"> de las variables ambientales de su invernadero.</w:t>
+      </w:r>
+    </w:p>
+    <w:p>
+      <w:pPr>
+        <w:spacing w:line="360" w:lineRule="auto"/>
+        <w:contextualSpacing w:val="0"/>
+        <w:jc w:val="both"/>
+        <w:rPr>
+          <w:sz w:val="24"/>
+          <w:szCs w:val="24"/>
+        </w:rPr>
+      </w:pPr>
+      <w:r>
+        <w:rPr>
+          <w:sz w:val="24"/>
+          <w:szCs w:val="24"/>
+        </w:rPr>
+        <w:t>Borré un párrafo</w:t>
+      </w:r>
+      <w:r>
+        <w:rPr>
+          <w:sz w:val="24"/>
+          <w:szCs w:val="24"/>
+        </w:rPr>
+        <w:t xml:space="preserve"> ----</w:t>
+      </w:r>
+      <w:r>
+        <w:rPr>
+          <w:sz w:val="24"/>
+          <w:szCs w:val="24"/>
+        </w:rPr>
+        <w:sym w:font="Wingdings" w:char="F0E0"/>
+      </w:r>
+      <w:r>
+        <w:rPr>
+          <w:sz w:val="24"/>
+          <w:szCs w:val="24"/>
+        </w:rPr>
+        <w:t xml:space="preserve"> </w:t>
+      </w:r>
       <w:bookmarkStart w:id="4" w:name="_GoBack"/>
       <w:bookmarkEnd w:id="4"/>
-    </w:p>
-    <w:p>
-      <w:pPr>
-        <w:spacing w:line="360" w:lineRule="auto"/>
-        <w:contextualSpacing w:val="0"/>
-        <w:jc w:val="both"/>
-        <w:rPr>
-          <w:sz w:val="24"/>
-          <w:szCs w:val="24"/>
-        </w:rPr>
-      </w:pPr>
-    </w:p>
-    <w:p>
-      <w:pPr>
-        <w:spacing w:line="360" w:lineRule="auto"/>
-        <w:contextualSpacing w:val="0"/>
-        <w:jc w:val="both"/>
-        <w:rPr>
-          <w:sz w:val="24"/>
-          <w:szCs w:val="24"/>
-        </w:rPr>
-      </w:pPr>
-      <w:r>
-        <w:rPr>
-          <w:sz w:val="24"/>
-          <w:szCs w:val="24"/>
-        </w:rPr>
-        <w:t>Impl</w:t>
-      </w:r>
-      <w:r>
-        <w:rPr>
-          <w:sz w:val="24"/>
-          <w:szCs w:val="24"/>
-        </w:rPr>
-        <w:t xml:space="preserve">ementando un sistema de control </w:t>
-      </w:r>
-      <w:r>
-        <w:rPr>
-          <w:sz w:val="24"/>
-          <w:szCs w:val="24"/>
-        </w:rPr>
-        <w:t>se puede llevar un</w:t>
-      </w:r>
-      <w:r>
-        <w:rPr>
-          <w:sz w:val="24"/>
-          <w:szCs w:val="24"/>
-        </w:rPr>
-        <w:t>a</w:t>
-      </w:r>
-      <w:r>
-        <w:rPr>
-          <w:sz w:val="24"/>
-          <w:szCs w:val="24"/>
-        </w:rPr>
-        <w:t xml:space="preserve"> mejor </w:t>
-      </w:r>
-      <w:r>
-        <w:rPr>
-          <w:sz w:val="24"/>
-          <w:szCs w:val="24"/>
-        </w:rPr>
-        <w:t>gestión</w:t>
-      </w:r>
-      <w:r>
-        <w:rPr>
-          <w:sz w:val="24"/>
-          <w:szCs w:val="24"/>
-        </w:rPr>
-        <w:t xml:space="preserve"> de las variables climáticas, </w:t>
-      </w:r>
-      <w:r>
-        <w:rPr>
-          <w:sz w:val="24"/>
-          <w:szCs w:val="24"/>
-        </w:rPr>
-        <w:t>y</w:t>
-      </w:r>
-      <w:r>
-        <w:rPr>
-          <w:sz w:val="24"/>
-          <w:szCs w:val="24"/>
-        </w:rPr>
-        <w:t xml:space="preserve"> así determinar qué</w:t>
-      </w:r>
-      <w:r>
-        <w:rPr>
-          <w:sz w:val="24"/>
-          <w:szCs w:val="24"/>
-        </w:rPr>
-        <w:t xml:space="preserve"> se debe hacer para lograr </w:t>
-      </w:r>
-      <w:r>
-        <w:rPr>
-          <w:sz w:val="24"/>
-          <w:szCs w:val="24"/>
-        </w:rPr>
-        <w:t xml:space="preserve">el </w:t>
-      </w:r>
-      <w:r>
-        <w:rPr>
-          <w:sz w:val="24"/>
-          <w:szCs w:val="24"/>
-        </w:rPr>
-        <w:t>manejo</w:t>
-      </w:r>
-      <w:r>
-        <w:rPr>
-          <w:sz w:val="24"/>
-          <w:szCs w:val="24"/>
-        </w:rPr>
-        <w:t xml:space="preserve"> de </w:t>
-      </w:r>
-      <w:r>
-        <w:rPr>
-          <w:sz w:val="24"/>
-          <w:szCs w:val="24"/>
-        </w:rPr>
-        <w:t>la</w:t>
-      </w:r>
-      <w:r>
-        <w:rPr>
-          <w:sz w:val="24"/>
-          <w:szCs w:val="24"/>
-        </w:rPr>
-        <w:t>s mismas de la</w:t>
-      </w:r>
-      <w:r>
-        <w:rPr>
-          <w:sz w:val="24"/>
-          <w:szCs w:val="24"/>
-        </w:rPr>
-        <w:t xml:space="preserve"> </w:t>
-      </w:r>
-      <w:r>
-        <w:rPr>
-          <w:sz w:val="24"/>
-          <w:szCs w:val="24"/>
-        </w:rPr>
-        <w:t xml:space="preserve">mejor manera posible a partir de una base de conocimiento proporcionada por un operador humano, con lo cual se estaría </w:t>
-      </w:r>
-      <w:r>
-        <w:rPr>
-          <w:sz w:val="24"/>
-          <w:szCs w:val="24"/>
-        </w:rPr>
-        <w:t>automatizando el proceso</w:t>
-      </w:r>
-      <w:r>
-        <w:rPr>
-          <w:sz w:val="24"/>
-          <w:szCs w:val="24"/>
-        </w:rPr>
-        <w:t>,</w:t>
-      </w:r>
-      <w:r>
-        <w:rPr>
-          <w:sz w:val="24"/>
-          <w:szCs w:val="24"/>
-        </w:rPr>
-        <w:t xml:space="preserve"> basado en la experiencia y el comportamiento que tendría un productor, y por ende se mejorará considerablemente la producción ya que permitirá a los productores invertir el tiempo ahorrado en otras actividades que no </w:t>
-      </w:r>
-      <w:r>
-        <w:rPr>
-          <w:sz w:val="24"/>
-          <w:szCs w:val="24"/>
-        </w:rPr>
-        <w:t>sea la supervisión</w:t>
-      </w:r>
-      <w:r>
-        <w:rPr>
-          <w:sz w:val="24"/>
-          <w:szCs w:val="24"/>
-        </w:rPr>
-        <w:t xml:space="preserve"> de las variables ambientales de su invernadero.</w:t>
-      </w:r>
-    </w:p>
-    <w:p>
-      <w:pPr>
-        <w:spacing w:line="360" w:lineRule="auto"/>
-        <w:contextualSpacing w:val="0"/>
-        <w:jc w:val="both"/>
-        <w:rPr>
-          <w:sz w:val="24"/>
-          <w:szCs w:val="24"/>
-        </w:rPr>
-      </w:pPr>
-      <w:r>
-        <w:rPr>
-          <w:sz w:val="24"/>
-          <w:szCs w:val="24"/>
-        </w:rPr>
-        <w:t>Borré un párrafo</w:t>
-      </w:r>
     </w:p>
     <w:p>
       <w:pPr>
@@ -8426,7 +8447,7 @@
 </file>
 
 <file path=word/endnotes.xml><?xml version="1.0" encoding="utf-8"?>
-<w:endnotes xmlns:wpc="http://schemas.microsoft.com/office/word/2010/wordprocessingCanvas" xmlns:cx="http://schemas.microsoft.com/office/drawing/2014/chartex" xmlns:cx1="http://schemas.microsoft.com/office/drawing/2015/9/8/chartex" xmlns:mc="http://schemas.openxmlformats.org/markup-compatibility/2006" xmlns:o="urn:schemas-microsoft-com:office:office" xmlns:r="http://schemas.openxmlformats.org/officeDocument/2006/relationships" xmlns:m="http://schemas.openxmlformats.org/officeDocument/2006/math" xmlns:v="urn:schemas-microsoft-com:vml" xmlns:wp14="http://schemas.microsoft.com/office/word/2010/wordprocessingDrawing" xmlns:wp="http://schemas.openxmlformats.org/drawingml/2006/wordprocessingDrawing" xmlns:w10="urn:schemas-microsoft-com:office:word" xmlns:w="http://schemas.openxmlformats.org/wordprocessingml/2006/main" xmlns:w14="http://schemas.microsoft.com/office/word/2010/wordml" xmlns:w15="http://schemas.microsoft.com/office/word/2012/wordml" xmlns:w16se="http://schemas.microsoft.com/office/word/2015/wordml/symex" xmlns:wpg="http://schemas.microsoft.com/office/word/2010/wordprocessingGroup" xmlns:wpi="http://schemas.microsoft.com/office/word/2010/wordprocessingInk" xmlns:wne="http://schemas.microsoft.com/office/word/2006/wordml" xmlns:wps="http://schemas.microsoft.com/office/word/2010/wordprocessingShape" mc:Ignorable="w14 w15 w16se wp14">
+<w:endnotes xmlns:wpc="http://schemas.microsoft.com/office/word/2010/wordprocessingCanvas" xmlns:mc="http://schemas.openxmlformats.org/markup-compatibility/2006" xmlns:o="urn:schemas-microsoft-com:office:office" xmlns:r="http://schemas.openxmlformats.org/officeDocument/2006/relationships" xmlns:m="http://schemas.openxmlformats.org/officeDocument/2006/math" xmlns:v="urn:schemas-microsoft-com:vml" xmlns:wp14="http://schemas.microsoft.com/office/word/2010/wordprocessingDrawing" xmlns:wp="http://schemas.openxmlformats.org/drawingml/2006/wordprocessingDrawing" xmlns:w10="urn:schemas-microsoft-com:office:word" xmlns:w="http://schemas.openxmlformats.org/wordprocessingml/2006/main" xmlns:w14="http://schemas.microsoft.com/office/word/2010/wordml" xmlns:w15="http://schemas.microsoft.com/office/word/2012/wordml" xmlns:wpg="http://schemas.microsoft.com/office/word/2010/wordprocessingGroup" xmlns:wpi="http://schemas.microsoft.com/office/word/2010/wordprocessingInk" xmlns:wne="http://schemas.microsoft.com/office/word/2006/wordml" xmlns:wps="http://schemas.microsoft.com/office/word/2010/wordprocessingShape" mc:Ignorable="w14 w15 wp14">
   <w:endnote w:type="separator" w:id="-1">
     <w:p>
       <w:pPr>
@@ -8451,7 +8472,7 @@
 </file>
 
 <file path=word/footer1.xml><?xml version="1.0" encoding="utf-8"?>
-<w:ftr xmlns:wpc="http://schemas.microsoft.com/office/word/2010/wordprocessingCanvas" xmlns:cx="http://schemas.microsoft.com/office/drawing/2014/chartex" xmlns:cx1="http://schemas.microsoft.com/office/drawing/2015/9/8/chartex" xmlns:mc="http://schemas.openxmlformats.org/markup-compatibility/2006" xmlns:o="urn:schemas-microsoft-com:office:office" xmlns:r="http://schemas.openxmlformats.org/officeDocument/2006/relationships" xmlns:m="http://schemas.openxmlformats.org/officeDocument/2006/math" xmlns:v="urn:schemas-microsoft-com:vml" xmlns:wp14="http://schemas.microsoft.com/office/word/2010/wordprocessingDrawing" xmlns:wp="http://schemas.openxmlformats.org/drawingml/2006/wordprocessingDrawing" xmlns:w10="urn:schemas-microsoft-com:office:word" xmlns:w="http://schemas.openxmlformats.org/wordprocessingml/2006/main" xmlns:w14="http://schemas.microsoft.com/office/word/2010/wordml" xmlns:w15="http://schemas.microsoft.com/office/word/2012/wordml" xmlns:w16se="http://schemas.microsoft.com/office/word/2015/wordml/symex" xmlns:wpg="http://schemas.microsoft.com/office/word/2010/wordprocessingGroup" xmlns:wpi="http://schemas.microsoft.com/office/word/2010/wordprocessingInk" xmlns:wne="http://schemas.microsoft.com/office/word/2006/wordml" xmlns:wps="http://schemas.microsoft.com/office/word/2010/wordprocessingShape" mc:Ignorable="w14 w15 w16se wp14">
+<w:ftr xmlns:wpc="http://schemas.microsoft.com/office/word/2010/wordprocessingCanvas" xmlns:mc="http://schemas.openxmlformats.org/markup-compatibility/2006" xmlns:o="urn:schemas-microsoft-com:office:office" xmlns:r="http://schemas.openxmlformats.org/officeDocument/2006/relationships" xmlns:m="http://schemas.openxmlformats.org/officeDocument/2006/math" xmlns:v="urn:schemas-microsoft-com:vml" xmlns:wp14="http://schemas.microsoft.com/office/word/2010/wordprocessingDrawing" xmlns:wp="http://schemas.openxmlformats.org/drawingml/2006/wordprocessingDrawing" xmlns:w10="urn:schemas-microsoft-com:office:word" xmlns:w="http://schemas.openxmlformats.org/wordprocessingml/2006/main" xmlns:w14="http://schemas.microsoft.com/office/word/2010/wordml" xmlns:w15="http://schemas.microsoft.com/office/word/2012/wordml" xmlns:wpg="http://schemas.microsoft.com/office/word/2010/wordprocessingGroup" xmlns:wpi="http://schemas.microsoft.com/office/word/2010/wordprocessingInk" xmlns:wne="http://schemas.microsoft.com/office/word/2006/wordml" xmlns:wps="http://schemas.microsoft.com/office/word/2010/wordprocessingShape" mc:Ignorable="w14 w15 wp14">
   <w:sdt>
     <w:sdtPr>
       <w:id w:val="906193396"/>
@@ -8481,7 +8502,7 @@
             <w:noProof/>
             <w:lang w:val="es-ES"/>
           </w:rPr>
-          <w:t>3</w:t>
+          <w:t>21</w:t>
         </w:r>
         <w:r>
           <w:fldChar w:fldCharType="end"/>
@@ -8498,7 +8519,7 @@
 </file>
 
 <file path=word/footnotes.xml><?xml version="1.0" encoding="utf-8"?>
-<w:footnotes xmlns:wpc="http://schemas.microsoft.com/office/word/2010/wordprocessingCanvas" xmlns:cx="http://schemas.microsoft.com/office/drawing/2014/chartex" xmlns:cx1="http://schemas.microsoft.com/office/drawing/2015/9/8/chartex" xmlns:mc="http://schemas.openxmlformats.org/markup-compatibility/2006" xmlns:o="urn:schemas-microsoft-com:office:office" xmlns:r="http://schemas.openxmlformats.org/officeDocument/2006/relationships" xmlns:m="http://schemas.openxmlformats.org/officeDocument/2006/math" xmlns:v="urn:schemas-microsoft-com:vml" xmlns:wp14="http://schemas.microsoft.com/office/word/2010/wordprocessingDrawing" xmlns:wp="http://schemas.openxmlformats.org/drawingml/2006/wordprocessingDrawing" xmlns:w10="urn:schemas-microsoft-com:office:word" xmlns:w="http://schemas.openxmlformats.org/wordprocessingml/2006/main" xmlns:w14="http://schemas.microsoft.com/office/word/2010/wordml" xmlns:w15="http://schemas.microsoft.com/office/word/2012/wordml" xmlns:w16se="http://schemas.microsoft.com/office/word/2015/wordml/symex" xmlns:wpg="http://schemas.microsoft.com/office/word/2010/wordprocessingGroup" xmlns:wpi="http://schemas.microsoft.com/office/word/2010/wordprocessingInk" xmlns:wne="http://schemas.microsoft.com/office/word/2006/wordml" xmlns:wps="http://schemas.microsoft.com/office/word/2010/wordprocessingShape" mc:Ignorable="w14 w15 w16se wp14">
+<w:footnotes xmlns:wpc="http://schemas.microsoft.com/office/word/2010/wordprocessingCanvas" xmlns:mc="http://schemas.openxmlformats.org/markup-compatibility/2006" xmlns:o="urn:schemas-microsoft-com:office:office" xmlns:r="http://schemas.openxmlformats.org/officeDocument/2006/relationships" xmlns:m="http://schemas.openxmlformats.org/officeDocument/2006/math" xmlns:v="urn:schemas-microsoft-com:vml" xmlns:wp14="http://schemas.microsoft.com/office/word/2010/wordprocessingDrawing" xmlns:wp="http://schemas.openxmlformats.org/drawingml/2006/wordprocessingDrawing" xmlns:w10="urn:schemas-microsoft-com:office:word" xmlns:w="http://schemas.openxmlformats.org/wordprocessingml/2006/main" xmlns:w14="http://schemas.microsoft.com/office/word/2010/wordml" xmlns:w15="http://schemas.microsoft.com/office/word/2012/wordml" xmlns:wpg="http://schemas.microsoft.com/office/word/2010/wordprocessingGroup" xmlns:wpi="http://schemas.microsoft.com/office/word/2010/wordprocessingInk" xmlns:wne="http://schemas.microsoft.com/office/word/2006/wordml" xmlns:wps="http://schemas.microsoft.com/office/word/2010/wordprocessingShape" mc:Ignorable="w14 w15 wp14">
   <w:footnote w:type="separator" w:id="-1">
     <w:p>
       <w:pPr>
@@ -8523,7 +8544,7 @@
 </file>
 
 <file path=word/header1.xml><?xml version="1.0" encoding="utf-8"?>
-<w:hdr xmlns:wpc="http://schemas.microsoft.com/office/word/2010/wordprocessingCanvas" xmlns:cx="http://schemas.microsoft.com/office/drawing/2014/chartex" xmlns:cx1="http://schemas.microsoft.com/office/drawing/2015/9/8/chartex" xmlns:mc="http://schemas.openxmlformats.org/markup-compatibility/2006" xmlns:o="urn:schemas-microsoft-com:office:office" xmlns:r="http://schemas.openxmlformats.org/officeDocument/2006/relationships" xmlns:m="http://schemas.openxmlformats.org/officeDocument/2006/math" xmlns:v="urn:schemas-microsoft-com:vml" xmlns:wp14="http://schemas.microsoft.com/office/word/2010/wordprocessingDrawing" xmlns:wp="http://schemas.openxmlformats.org/drawingml/2006/wordprocessingDrawing" xmlns:w10="urn:schemas-microsoft-com:office:word" xmlns:w="http://schemas.openxmlformats.org/wordprocessingml/2006/main" xmlns:w14="http://schemas.microsoft.com/office/word/2010/wordml" xmlns:w15="http://schemas.microsoft.com/office/word/2012/wordml" xmlns:w16se="http://schemas.microsoft.com/office/word/2015/wordml/symex" xmlns:wpg="http://schemas.microsoft.com/office/word/2010/wordprocessingGroup" xmlns:wpi="http://schemas.microsoft.com/office/word/2010/wordprocessingInk" xmlns:wne="http://schemas.microsoft.com/office/word/2006/wordml" xmlns:wps="http://schemas.microsoft.com/office/word/2010/wordprocessingShape" mc:Ignorable="w14 w15 w16se wp14">
+<w:hdr xmlns:wpc="http://schemas.microsoft.com/office/word/2010/wordprocessingCanvas" xmlns:mc="http://schemas.openxmlformats.org/markup-compatibility/2006" xmlns:o="urn:schemas-microsoft-com:office:office" xmlns:r="http://schemas.openxmlformats.org/officeDocument/2006/relationships" xmlns:m="http://schemas.openxmlformats.org/officeDocument/2006/math" xmlns:v="urn:schemas-microsoft-com:vml" xmlns:wp14="http://schemas.microsoft.com/office/word/2010/wordprocessingDrawing" xmlns:wp="http://schemas.openxmlformats.org/drawingml/2006/wordprocessingDrawing" xmlns:w10="urn:schemas-microsoft-com:office:word" xmlns:w="http://schemas.openxmlformats.org/wordprocessingml/2006/main" xmlns:w14="http://schemas.microsoft.com/office/word/2010/wordml" xmlns:w15="http://schemas.microsoft.com/office/word/2012/wordml" xmlns:wpg="http://schemas.microsoft.com/office/word/2010/wordprocessingGroup" xmlns:wpi="http://schemas.microsoft.com/office/word/2010/wordprocessingInk" xmlns:wne="http://schemas.microsoft.com/office/word/2006/wordml" xmlns:wps="http://schemas.microsoft.com/office/word/2010/wordprocessingShape" mc:Ignorable="w14 w15 wp14">
   <w:p>
     <w:pPr>
       <w:contextualSpacing w:val="0"/>
@@ -8661,8 +8682,8 @@
 </file>
 
 <file path=word/numbering.xml><?xml version="1.0" encoding="utf-8"?>
-<w:numbering xmlns:wpc="http://schemas.microsoft.com/office/word/2010/wordprocessingCanvas" xmlns:cx="http://schemas.microsoft.com/office/drawing/2014/chartex" xmlns:cx1="http://schemas.microsoft.com/office/drawing/2015/9/8/chartex" xmlns:mc="http://schemas.openxmlformats.org/markup-compatibility/2006" xmlns:o="urn:schemas-microsoft-com:office:office" xmlns:r="http://schemas.openxmlformats.org/officeDocument/2006/relationships" xmlns:m="http://schemas.openxmlformats.org/officeDocument/2006/math" xmlns:v="urn:schemas-microsoft-com:vml" xmlns:wp14="http://schemas.microsoft.com/office/word/2010/wordprocessingDrawing" xmlns:wp="http://schemas.openxmlformats.org/drawingml/2006/wordprocessingDrawing" xmlns:w10="urn:schemas-microsoft-com:office:word" xmlns:w="http://schemas.openxmlformats.org/wordprocessingml/2006/main" xmlns:w14="http://schemas.microsoft.com/office/word/2010/wordml" xmlns:w15="http://schemas.microsoft.com/office/word/2012/wordml" xmlns:w16se="http://schemas.microsoft.com/office/word/2015/wordml/symex" xmlns:wpg="http://schemas.microsoft.com/office/word/2010/wordprocessingGroup" xmlns:wpi="http://schemas.microsoft.com/office/word/2010/wordprocessingInk" xmlns:wne="http://schemas.microsoft.com/office/word/2006/wordml" xmlns:wps="http://schemas.microsoft.com/office/word/2010/wordprocessingShape" mc:Ignorable="w14 w15 w16se wp14">
-  <w:abstractNum w:abstractNumId="0" w15:restartNumberingAfterBreak="0">
+<w:numbering xmlns:wpc="http://schemas.microsoft.com/office/word/2010/wordprocessingCanvas" xmlns:mc="http://schemas.openxmlformats.org/markup-compatibility/2006" xmlns:o="urn:schemas-microsoft-com:office:office" xmlns:r="http://schemas.openxmlformats.org/officeDocument/2006/relationships" xmlns:m="http://schemas.openxmlformats.org/officeDocument/2006/math" xmlns:v="urn:schemas-microsoft-com:vml" xmlns:wp14="http://schemas.microsoft.com/office/word/2010/wordprocessingDrawing" xmlns:wp="http://schemas.openxmlformats.org/drawingml/2006/wordprocessingDrawing" xmlns:w10="urn:schemas-microsoft-com:office:word" xmlns:w="http://schemas.openxmlformats.org/wordprocessingml/2006/main" xmlns:w14="http://schemas.microsoft.com/office/word/2010/wordml" xmlns:w15="http://schemas.microsoft.com/office/word/2012/wordml" xmlns:wpg="http://schemas.microsoft.com/office/word/2010/wordprocessingGroup" xmlns:wpi="http://schemas.microsoft.com/office/word/2010/wordprocessingInk" xmlns:wne="http://schemas.microsoft.com/office/word/2006/wordml" xmlns:wps="http://schemas.microsoft.com/office/word/2010/wordprocessingShape" mc:Ignorable="w14 w15 wp14">
+  <w:abstractNum w:abstractNumId="0">
     <w:nsid w:val="00A60EF8"/>
     <w:multiLevelType w:val="hybridMultilevel"/>
     <w:tmpl w:val="04547AE8"/>
@@ -8775,7 +8796,7 @@
       </w:rPr>
     </w:lvl>
   </w:abstractNum>
-  <w:abstractNum w:abstractNumId="1" w15:restartNumberingAfterBreak="0">
+  <w:abstractNum w:abstractNumId="1">
     <w:nsid w:val="08623BF0"/>
     <w:multiLevelType w:val="multilevel"/>
     <w:tmpl w:val="342E4FA8"/>
@@ -8888,7 +8909,7 @@
       </w:rPr>
     </w:lvl>
   </w:abstractNum>
-  <w:abstractNum w:abstractNumId="2" w15:restartNumberingAfterBreak="0">
+  <w:abstractNum w:abstractNumId="2">
     <w:nsid w:val="098E4917"/>
     <w:multiLevelType w:val="hybridMultilevel"/>
     <w:tmpl w:val="8588496A"/>
@@ -9001,7 +9022,7 @@
       </w:rPr>
     </w:lvl>
   </w:abstractNum>
-  <w:abstractNum w:abstractNumId="3" w15:restartNumberingAfterBreak="0">
+  <w:abstractNum w:abstractNumId="3">
     <w:nsid w:val="0B422039"/>
     <w:multiLevelType w:val="multilevel"/>
     <w:tmpl w:val="A22CF40A"/>
@@ -9150,7 +9171,7 @@
       </w:rPr>
     </w:lvl>
   </w:abstractNum>
-  <w:abstractNum w:abstractNumId="4" w15:restartNumberingAfterBreak="0">
+  <w:abstractNum w:abstractNumId="4">
     <w:nsid w:val="0F2A6D69"/>
     <w:multiLevelType w:val="multilevel"/>
     <w:tmpl w:val="5B58A504"/>
@@ -9299,7 +9320,7 @@
       </w:rPr>
     </w:lvl>
   </w:abstractNum>
-  <w:abstractNum w:abstractNumId="5" w15:restartNumberingAfterBreak="0">
+  <w:abstractNum w:abstractNumId="5">
     <w:nsid w:val="10011C2E"/>
     <w:multiLevelType w:val="multilevel"/>
     <w:tmpl w:val="976EE012"/>
@@ -9448,7 +9469,7 @@
       </w:rPr>
     </w:lvl>
   </w:abstractNum>
-  <w:abstractNum w:abstractNumId="6" w15:restartNumberingAfterBreak="0">
+  <w:abstractNum w:abstractNumId="6">
     <w:nsid w:val="1A903CEB"/>
     <w:multiLevelType w:val="multilevel"/>
     <w:tmpl w:val="AC886DFC"/>
@@ -9561,7 +9582,7 @@
       </w:rPr>
     </w:lvl>
   </w:abstractNum>
-  <w:abstractNum w:abstractNumId="7" w15:restartNumberingAfterBreak="0">
+  <w:abstractNum w:abstractNumId="7">
     <w:nsid w:val="209A7739"/>
     <w:multiLevelType w:val="hybridMultilevel"/>
     <w:tmpl w:val="28BAE9B6"/>
@@ -9674,7 +9695,7 @@
       </w:rPr>
     </w:lvl>
   </w:abstractNum>
-  <w:abstractNum w:abstractNumId="8" w15:restartNumberingAfterBreak="0">
+  <w:abstractNum w:abstractNumId="8">
     <w:nsid w:val="229B5431"/>
     <w:multiLevelType w:val="hybridMultilevel"/>
     <w:tmpl w:val="42F879A4"/>
@@ -9760,7 +9781,7 @@
       </w:pPr>
     </w:lvl>
   </w:abstractNum>
-  <w:abstractNum w:abstractNumId="9" w15:restartNumberingAfterBreak="0">
+  <w:abstractNum w:abstractNumId="9">
     <w:nsid w:val="2F242F4E"/>
     <w:multiLevelType w:val="hybridMultilevel"/>
     <w:tmpl w:val="1CC87F1C"/>
@@ -9873,7 +9894,7 @@
       </w:rPr>
     </w:lvl>
   </w:abstractNum>
-  <w:abstractNum w:abstractNumId="10" w15:restartNumberingAfterBreak="0">
+  <w:abstractNum w:abstractNumId="10">
     <w:nsid w:val="36C84DFD"/>
     <w:multiLevelType w:val="hybridMultilevel"/>
     <w:tmpl w:val="47945B58"/>
@@ -9986,7 +10007,7 @@
       </w:rPr>
     </w:lvl>
   </w:abstractNum>
-  <w:abstractNum w:abstractNumId="11" w15:restartNumberingAfterBreak="0">
+  <w:abstractNum w:abstractNumId="11">
     <w:nsid w:val="454D4FA7"/>
     <w:multiLevelType w:val="multilevel"/>
     <w:tmpl w:val="FAC87F8A"/>
@@ -10099,7 +10120,7 @@
       </w:rPr>
     </w:lvl>
   </w:abstractNum>
-  <w:abstractNum w:abstractNumId="12" w15:restartNumberingAfterBreak="0">
+  <w:abstractNum w:abstractNumId="12">
     <w:nsid w:val="47C06104"/>
     <w:multiLevelType w:val="hybridMultilevel"/>
     <w:tmpl w:val="3C3AEC72"/>
@@ -10212,7 +10233,7 @@
       </w:rPr>
     </w:lvl>
   </w:abstractNum>
-  <w:abstractNum w:abstractNumId="13" w15:restartNumberingAfterBreak="0">
+  <w:abstractNum w:abstractNumId="13">
     <w:nsid w:val="49C02035"/>
     <w:multiLevelType w:val="multilevel"/>
     <w:tmpl w:val="75CEC5D0"/>
@@ -10325,7 +10346,7 @@
       </w:rPr>
     </w:lvl>
   </w:abstractNum>
-  <w:abstractNum w:abstractNumId="14" w15:restartNumberingAfterBreak="0">
+  <w:abstractNum w:abstractNumId="14">
     <w:nsid w:val="4EB11069"/>
     <w:multiLevelType w:val="hybridMultilevel"/>
     <w:tmpl w:val="5A5C17D4"/>
@@ -10438,7 +10459,7 @@
       </w:rPr>
     </w:lvl>
   </w:abstractNum>
-  <w:abstractNum w:abstractNumId="15" w15:restartNumberingAfterBreak="0">
+  <w:abstractNum w:abstractNumId="15">
     <w:nsid w:val="535D589F"/>
     <w:multiLevelType w:val="hybridMultilevel"/>
     <w:tmpl w:val="C8A866FC"/>
@@ -10551,7 +10572,7 @@
       </w:rPr>
     </w:lvl>
   </w:abstractNum>
-  <w:abstractNum w:abstractNumId="16" w15:restartNumberingAfterBreak="0">
+  <w:abstractNum w:abstractNumId="16">
     <w:nsid w:val="54CA036A"/>
     <w:multiLevelType w:val="multilevel"/>
     <w:tmpl w:val="5FEAFAEA"/>
@@ -10700,7 +10721,7 @@
       </w:rPr>
     </w:lvl>
   </w:abstractNum>
-  <w:abstractNum w:abstractNumId="17" w15:restartNumberingAfterBreak="0">
+  <w:abstractNum w:abstractNumId="17">
     <w:nsid w:val="57D42E77"/>
     <w:multiLevelType w:val="hybridMultilevel"/>
     <w:tmpl w:val="81285750"/>
@@ -10813,7 +10834,7 @@
       </w:rPr>
     </w:lvl>
   </w:abstractNum>
-  <w:abstractNum w:abstractNumId="18" w15:restartNumberingAfterBreak="0">
+  <w:abstractNum w:abstractNumId="18">
     <w:nsid w:val="58980671"/>
     <w:multiLevelType w:val="multilevel"/>
     <w:tmpl w:val="7F94C710"/>
@@ -10962,7 +10983,7 @@
       </w:rPr>
     </w:lvl>
   </w:abstractNum>
-  <w:abstractNum w:abstractNumId="19" w15:restartNumberingAfterBreak="0">
+  <w:abstractNum w:abstractNumId="19">
     <w:nsid w:val="5D0B2B0E"/>
     <w:multiLevelType w:val="multilevel"/>
     <w:tmpl w:val="F8C40170"/>
@@ -11111,7 +11132,7 @@
       </w:rPr>
     </w:lvl>
   </w:abstractNum>
-  <w:abstractNum w:abstractNumId="20" w15:restartNumberingAfterBreak="0">
+  <w:abstractNum w:abstractNumId="20">
     <w:nsid w:val="5EA2274A"/>
     <w:multiLevelType w:val="hybridMultilevel"/>
     <w:tmpl w:val="0FFC83E8"/>
@@ -11224,7 +11245,7 @@
       </w:rPr>
     </w:lvl>
   </w:abstractNum>
-  <w:abstractNum w:abstractNumId="21" w15:restartNumberingAfterBreak="0">
+  <w:abstractNum w:abstractNumId="21">
     <w:nsid w:val="5EC563F8"/>
     <w:multiLevelType w:val="hybridMultilevel"/>
     <w:tmpl w:val="E31EB872"/>
@@ -11337,7 +11358,7 @@
       </w:rPr>
     </w:lvl>
   </w:abstractNum>
-  <w:abstractNum w:abstractNumId="22" w15:restartNumberingAfterBreak="0">
+  <w:abstractNum w:abstractNumId="22">
     <w:nsid w:val="5F0766D8"/>
     <w:multiLevelType w:val="hybridMultilevel"/>
     <w:tmpl w:val="825EDDD4"/>
@@ -11450,7 +11471,7 @@
       </w:rPr>
     </w:lvl>
   </w:abstractNum>
-  <w:abstractNum w:abstractNumId="23" w15:restartNumberingAfterBreak="0">
+  <w:abstractNum w:abstractNumId="23">
     <w:nsid w:val="60C37443"/>
     <w:multiLevelType w:val="multilevel"/>
     <w:tmpl w:val="1CB82B44"/>
@@ -11599,7 +11620,7 @@
       </w:rPr>
     </w:lvl>
   </w:abstractNum>
-  <w:abstractNum w:abstractNumId="24" w15:restartNumberingAfterBreak="0">
+  <w:abstractNum w:abstractNumId="24">
     <w:nsid w:val="613D1A54"/>
     <w:multiLevelType w:val="multilevel"/>
     <w:tmpl w:val="612C72E4"/>
@@ -11712,7 +11733,7 @@
       </w:rPr>
     </w:lvl>
   </w:abstractNum>
-  <w:abstractNum w:abstractNumId="25" w15:restartNumberingAfterBreak="0">
+  <w:abstractNum w:abstractNumId="25">
     <w:nsid w:val="624A7577"/>
     <w:multiLevelType w:val="multilevel"/>
     <w:tmpl w:val="61C05CDE"/>
@@ -11943,7 +11964,7 @@
 </file>
 
 <file path=word/styles.xml><?xml version="1.0" encoding="utf-8"?>
-<w:styles xmlns:mc="http://schemas.openxmlformats.org/markup-compatibility/2006" xmlns:r="http://schemas.openxmlformats.org/officeDocument/2006/relationships" xmlns:w="http://schemas.openxmlformats.org/wordprocessingml/2006/main" xmlns:w14="http://schemas.microsoft.com/office/word/2010/wordml" xmlns:w15="http://schemas.microsoft.com/office/word/2012/wordml" xmlns:w16se="http://schemas.microsoft.com/office/word/2015/wordml/symex" mc:Ignorable="w14 w15 w16se">
+<w:styles xmlns:mc="http://schemas.openxmlformats.org/markup-compatibility/2006" xmlns:r="http://schemas.openxmlformats.org/officeDocument/2006/relationships" xmlns:w="http://schemas.openxmlformats.org/wordprocessingml/2006/main" xmlns:w14="http://schemas.microsoft.com/office/word/2010/wordml" xmlns:w15="http://schemas.microsoft.com/office/word/2012/wordml" mc:Ignorable="w14 w15">
   <w:docDefaults>
     <w:rPrDefault>
       <w:rPr>
@@ -12472,7 +12493,7 @@
       </w:tblCellMar>
     </w:tblPr>
   </w:style>
-  <w:style w:type="paragraph" w:styleId="Ttulo">
+  <w:style w:type="paragraph" w:styleId="Puesto">
     <w:name w:val="Title"/>
     <w:basedOn w:val="Normal"/>
     <w:next w:val="Normal"/>
@@ -12657,7 +12678,7 @@
       <w:szCs w:val="24"/>
     </w:rPr>
   </w:style>
-  <w:style w:type="paragraph" w:styleId="TtuloTDC">
+  <w:style w:type="paragraph" w:styleId="TtulodeTDC">
     <w:name w:val="TOC Heading"/>
     <w:basedOn w:val="Ttulo1"/>
     <w:next w:val="Normal"/>
@@ -13716,7 +13737,7 @@
 </file>
 
 <file path=customXml/itemProps1.xml><?xml version="1.0" encoding="utf-8"?>
-<ds:datastoreItem xmlns:ds="http://schemas.openxmlformats.org/officeDocument/2006/customXml" ds:itemID="{3EDA55C3-EDC2-4626-8D2D-DF52B0F650C0}">
+<ds:datastoreItem xmlns:ds="http://schemas.openxmlformats.org/officeDocument/2006/customXml" ds:itemID="{774E6CD6-53C3-4A74-9373-B25E61617716}">
   <ds:schemaRefs>
     <ds:schemaRef ds:uri="http://schemas.openxmlformats.org/officeDocument/2006/bibliography"/>
   </ds:schemaRefs>
